--- a/Vowel Harmony_V4.docx
+++ b/Vowel Harmony_V4.docx
@@ -105,17 +105,7 @@
           <w:szCs w:val="24"/>
           <w:lang w:val="en-US"/>
         </w:rPr>
-        <w:t xml:space="preserve">). It is </w:t>
-      </w:r>
-      <w:commentRangeStart w:id="0"/>
-      <w:r>
-        <w:rPr>
-          <w:rFonts w:ascii="Times New Roman" w:eastAsia="Times New Roman" w:hAnsi="Times New Roman" w:cs="Times New Roman"/>
-          <w:sz w:val="24"/>
-          <w:szCs w:val="24"/>
-          <w:lang w:val="en-US"/>
-        </w:rPr>
-        <w:t xml:space="preserve">present in several families of languages (e.g., Turkic Languages [e.g., Turkish, Kazakh], Finno-Ugric Languages [e.g., Finnish, Hungarian], </w:t>
+        <w:t xml:space="preserve">). It is present in several families of languages (e.g., Turkic Languages [e.g., Turkish, Kazakh], Finno-Ugric Languages [e.g., Finnish, Hungarian], </w:t>
       </w:r>
       <w:r>
         <w:rPr>
@@ -259,26 +249,7 @@
           <w:szCs w:val="24"/>
           <w:lang w:val="en-US"/>
         </w:rPr>
-        <w:t xml:space="preserve">critical component of </w:t>
-      </w:r>
-      <w:commentRangeEnd w:id="0"/>
-      <w:r>
-        <w:rPr>
-          <w:rStyle w:val="CommentReference"/>
-          <w:rFonts w:ascii="Times New Roman" w:hAnsi="Times New Roman" w:cs="Times New Roman"/>
-          <w:sz w:val="24"/>
-          <w:szCs w:val="24"/>
-        </w:rPr>
-        <w:commentReference w:id="0"/>
-      </w:r>
-      <w:r>
-        <w:rPr>
-          <w:rFonts w:ascii="Times New Roman" w:eastAsia="Times New Roman" w:hAnsi="Times New Roman" w:cs="Times New Roman"/>
-          <w:sz w:val="24"/>
-          <w:szCs w:val="24"/>
-          <w:lang w:val="en-US"/>
-        </w:rPr>
-        <w:t>the language's phonology.</w:t>
+        <w:t>critical component of the language's phonology.</w:t>
       </w:r>
     </w:p>
     <w:p>
@@ -310,201 +281,201 @@
         </w:rPr>
         <w:t xml:space="preserve">revious research has shown that </w:t>
       </w:r>
+      <w:commentRangeStart w:id="0"/>
+      <w:r>
+        <w:rPr>
+          <w:rFonts w:ascii="Times New Roman" w:eastAsia="Times New Roman" w:hAnsi="Times New Roman" w:cs="Times New Roman"/>
+          <w:sz w:val="24"/>
+          <w:szCs w:val="24"/>
+          <w:lang w:val="en-US"/>
+        </w:rPr>
+        <w:t>vowel</w:t>
+      </w:r>
+      <w:commentRangeEnd w:id="0"/>
+      <w:r>
+        <w:rPr>
+          <w:rStyle w:val="CommentReference"/>
+          <w:rFonts w:ascii="Times New Roman" w:hAnsi="Times New Roman" w:cs="Times New Roman"/>
+          <w:sz w:val="24"/>
+          <w:szCs w:val="24"/>
+        </w:rPr>
+        <w:commentReference w:id="0"/>
+      </w:r>
+      <w:r>
+        <w:rPr>
+          <w:rFonts w:ascii="Times New Roman" w:eastAsia="Times New Roman" w:hAnsi="Times New Roman" w:cs="Times New Roman"/>
+          <w:sz w:val="24"/>
+          <w:szCs w:val="24"/>
+          <w:lang w:val="en-US"/>
+        </w:rPr>
+        <w:t xml:space="preserve"> harmony can serve as a marker of </w:t>
+      </w:r>
+      <w:r>
+        <w:rPr>
+          <w:rFonts w:ascii="Times New Roman" w:eastAsia="Times New Roman" w:hAnsi="Times New Roman" w:cs="Times New Roman"/>
+          <w:sz w:val="24"/>
+          <w:szCs w:val="24"/>
+          <w:lang w:val="en-US"/>
+        </w:rPr>
+        <w:t>word segmentation</w:t>
+      </w:r>
+      <w:r>
+        <w:rPr>
+          <w:rFonts w:ascii="Times New Roman" w:eastAsia="Times New Roman" w:hAnsi="Times New Roman" w:cs="Times New Roman"/>
+          <w:sz w:val="24"/>
+          <w:szCs w:val="24"/>
+          <w:lang w:val="tr-TR"/>
+        </w:rPr>
+        <w:t xml:space="preserve">. </w:t>
+      </w:r>
+      <w:proofErr w:type="spellStart"/>
+      <w:r>
+        <w:rPr>
+          <w:rFonts w:ascii="Times New Roman" w:eastAsia="Times New Roman" w:hAnsi="Times New Roman" w:cs="Times New Roman"/>
+          <w:color w:val="000000" w:themeColor="text1"/>
+          <w:sz w:val="24"/>
+          <w:szCs w:val="24"/>
+        </w:rPr>
+        <w:t>Ketrez</w:t>
+      </w:r>
+      <w:proofErr w:type="spellEnd"/>
+      <w:r>
+        <w:rPr>
+          <w:rFonts w:ascii="Times New Roman" w:eastAsia="Times New Roman" w:hAnsi="Times New Roman" w:cs="Times New Roman"/>
+          <w:color w:val="000000" w:themeColor="text1"/>
+          <w:sz w:val="24"/>
+          <w:szCs w:val="24"/>
+        </w:rPr>
+        <w:t xml:space="preserve"> (2013) examined child-directed speech in a corpus-based study that compared </w:t>
+      </w:r>
+      <w:r>
+        <w:rPr>
+          <w:rFonts w:ascii="Times New Roman" w:eastAsia="Times New Roman" w:hAnsi="Times New Roman" w:cs="Times New Roman"/>
+          <w:color w:val="000000" w:themeColor="text1"/>
+          <w:sz w:val="24"/>
+          <w:szCs w:val="24"/>
+        </w:rPr>
+        <w:t xml:space="preserve">to </w:t>
+      </w:r>
+      <w:r>
+        <w:rPr>
+          <w:rFonts w:ascii="Times New Roman" w:eastAsia="Times New Roman" w:hAnsi="Times New Roman" w:cs="Times New Roman"/>
+          <w:color w:val="000000" w:themeColor="text1"/>
+          <w:sz w:val="24"/>
+          <w:szCs w:val="24"/>
+        </w:rPr>
+        <w:t>non-harmonious languages (</w:t>
+      </w:r>
+      <w:r>
+        <w:rPr>
+          <w:rFonts w:ascii="Times New Roman" w:eastAsia="Times New Roman" w:hAnsi="Times New Roman" w:cs="Times New Roman"/>
+          <w:color w:val="000000" w:themeColor="text1"/>
+          <w:sz w:val="24"/>
+          <w:szCs w:val="24"/>
+        </w:rPr>
+        <w:t xml:space="preserve">Polish </w:t>
+      </w:r>
+      <w:r>
+        <w:rPr>
+          <w:rFonts w:ascii="Times New Roman" w:eastAsia="Times New Roman" w:hAnsi="Times New Roman" w:cs="Times New Roman"/>
+          <w:color w:val="000000" w:themeColor="text1"/>
+          <w:sz w:val="24"/>
+          <w:szCs w:val="24"/>
+        </w:rPr>
+        <w:t>and Persian</w:t>
+      </w:r>
+      <w:r>
+        <w:rPr>
+          <w:rFonts w:ascii="Times New Roman" w:eastAsia="Times New Roman" w:hAnsi="Times New Roman" w:cs="Times New Roman"/>
+          <w:color w:val="000000" w:themeColor="text1"/>
+          <w:sz w:val="24"/>
+          <w:szCs w:val="24"/>
+        </w:rPr>
+        <w:t xml:space="preserve">) with </w:t>
+      </w:r>
+      <w:r>
+        <w:rPr>
+          <w:rFonts w:ascii="Times New Roman" w:eastAsia="Times New Roman" w:hAnsi="Times New Roman" w:cs="Times New Roman"/>
+          <w:color w:val="000000" w:themeColor="text1"/>
+          <w:sz w:val="24"/>
+          <w:szCs w:val="24"/>
+        </w:rPr>
+        <w:t xml:space="preserve">to </w:t>
+      </w:r>
+      <w:r>
+        <w:rPr>
+          <w:rFonts w:ascii="Times New Roman" w:eastAsia="Times New Roman" w:hAnsi="Times New Roman" w:cs="Times New Roman"/>
+          <w:color w:val="000000" w:themeColor="text1"/>
+          <w:sz w:val="24"/>
+          <w:szCs w:val="24"/>
+        </w:rPr>
+        <w:t>harmonious languages (Turkish and Hungarian)</w:t>
+      </w:r>
+      <w:r>
+        <w:rPr>
+          <w:rFonts w:ascii="Times New Roman" w:eastAsia="Times New Roman" w:hAnsi="Times New Roman" w:cs="Times New Roman"/>
+          <w:color w:val="000000" w:themeColor="text1"/>
+          <w:sz w:val="24"/>
+          <w:szCs w:val="24"/>
+        </w:rPr>
+        <w:t xml:space="preserve">. They found that within a word in harmonious languages, sequences were more likely to be harmonious than disharmonious, thus </w:t>
+      </w:r>
+      <w:r>
+        <w:rPr>
+          <w:rFonts w:ascii="Times New Roman" w:eastAsia="Times New Roman" w:hAnsi="Times New Roman" w:cs="Times New Roman"/>
+          <w:color w:val="000000" w:themeColor="text1"/>
+          <w:sz w:val="24"/>
+          <w:szCs w:val="24"/>
+        </w:rPr>
+        <w:t xml:space="preserve">harmonious languages </w:t>
+      </w:r>
+      <w:r>
+        <w:rPr>
+          <w:rFonts w:ascii="Times New Roman" w:eastAsia="Times New Roman" w:hAnsi="Times New Roman" w:cs="Times New Roman"/>
+          <w:color w:val="000000" w:themeColor="text1"/>
+          <w:sz w:val="24"/>
+          <w:szCs w:val="24"/>
+        </w:rPr>
+        <w:t>provide</w:t>
+      </w:r>
+      <w:r>
+        <w:rPr>
+          <w:rFonts w:ascii="Times New Roman" w:eastAsia="Times New Roman" w:hAnsi="Times New Roman" w:cs="Times New Roman"/>
+          <w:color w:val="000000" w:themeColor="text1"/>
+          <w:sz w:val="24"/>
+          <w:szCs w:val="24"/>
+        </w:rPr>
+        <w:t xml:space="preserve"> learners </w:t>
+      </w:r>
+      <w:r>
+        <w:rPr>
+          <w:rFonts w:ascii="Times New Roman" w:eastAsia="Times New Roman" w:hAnsi="Times New Roman" w:cs="Times New Roman"/>
+          <w:color w:val="000000" w:themeColor="text1"/>
+          <w:sz w:val="24"/>
+          <w:szCs w:val="24"/>
+        </w:rPr>
+        <w:t>with extra</w:t>
+      </w:r>
+      <w:r>
+        <w:rPr>
+          <w:rFonts w:ascii="Times New Roman" w:eastAsia="Times New Roman" w:hAnsi="Times New Roman" w:cs="Times New Roman"/>
+          <w:color w:val="000000" w:themeColor="text1"/>
+          <w:sz w:val="24"/>
+          <w:szCs w:val="24"/>
+        </w:rPr>
+        <w:t xml:space="preserve"> cues for word segmentatio</w:t>
+      </w:r>
       <w:commentRangeStart w:id="1"/>
-      <w:r>
-        <w:rPr>
-          <w:rFonts w:ascii="Times New Roman" w:eastAsia="Times New Roman" w:hAnsi="Times New Roman" w:cs="Times New Roman"/>
-          <w:sz w:val="24"/>
-          <w:szCs w:val="24"/>
-          <w:lang w:val="en-US"/>
-        </w:rPr>
-        <w:t>vowel</w:t>
-      </w:r>
       <w:commentRangeEnd w:id="1"/>
       <w:r>
         <w:rPr>
           <w:rStyle w:val="CommentReference"/>
           <w:rFonts w:ascii="Times New Roman" w:hAnsi="Times New Roman" w:cs="Times New Roman"/>
+          <w:color w:val="000000" w:themeColor="text1"/>
           <w:sz w:val="24"/>
           <w:szCs w:val="24"/>
         </w:rPr>
         <w:commentReference w:id="1"/>
-      </w:r>
-      <w:r>
-        <w:rPr>
-          <w:rFonts w:ascii="Times New Roman" w:eastAsia="Times New Roman" w:hAnsi="Times New Roman" w:cs="Times New Roman"/>
-          <w:sz w:val="24"/>
-          <w:szCs w:val="24"/>
-          <w:lang w:val="en-US"/>
-        </w:rPr>
-        <w:t xml:space="preserve"> harmony can serve as a marker of </w:t>
-      </w:r>
-      <w:r>
-        <w:rPr>
-          <w:rFonts w:ascii="Times New Roman" w:eastAsia="Times New Roman" w:hAnsi="Times New Roman" w:cs="Times New Roman"/>
-          <w:sz w:val="24"/>
-          <w:szCs w:val="24"/>
-          <w:lang w:val="en-US"/>
-        </w:rPr>
-        <w:t>word segmentation</w:t>
-      </w:r>
-      <w:r>
-        <w:rPr>
-          <w:rFonts w:ascii="Times New Roman" w:eastAsia="Times New Roman" w:hAnsi="Times New Roman" w:cs="Times New Roman"/>
-          <w:sz w:val="24"/>
-          <w:szCs w:val="24"/>
-          <w:lang w:val="tr-TR"/>
-        </w:rPr>
-        <w:t xml:space="preserve">. </w:t>
-      </w:r>
-      <w:proofErr w:type="spellStart"/>
-      <w:r>
-        <w:rPr>
-          <w:rFonts w:ascii="Times New Roman" w:eastAsia="Times New Roman" w:hAnsi="Times New Roman" w:cs="Times New Roman"/>
-          <w:color w:val="000000" w:themeColor="text1"/>
-          <w:sz w:val="24"/>
-          <w:szCs w:val="24"/>
-        </w:rPr>
-        <w:t>Ketrez</w:t>
-      </w:r>
-      <w:proofErr w:type="spellEnd"/>
-      <w:r>
-        <w:rPr>
-          <w:rFonts w:ascii="Times New Roman" w:eastAsia="Times New Roman" w:hAnsi="Times New Roman" w:cs="Times New Roman"/>
-          <w:color w:val="000000" w:themeColor="text1"/>
-          <w:sz w:val="24"/>
-          <w:szCs w:val="24"/>
-        </w:rPr>
-        <w:t xml:space="preserve"> (2013) examined child-directed speech in a corpus-based study that compared </w:t>
-      </w:r>
-      <w:r>
-        <w:rPr>
-          <w:rFonts w:ascii="Times New Roman" w:eastAsia="Times New Roman" w:hAnsi="Times New Roman" w:cs="Times New Roman"/>
-          <w:color w:val="000000" w:themeColor="text1"/>
-          <w:sz w:val="24"/>
-          <w:szCs w:val="24"/>
-        </w:rPr>
-        <w:t xml:space="preserve">to </w:t>
-      </w:r>
-      <w:r>
-        <w:rPr>
-          <w:rFonts w:ascii="Times New Roman" w:eastAsia="Times New Roman" w:hAnsi="Times New Roman" w:cs="Times New Roman"/>
-          <w:color w:val="000000" w:themeColor="text1"/>
-          <w:sz w:val="24"/>
-          <w:szCs w:val="24"/>
-        </w:rPr>
-        <w:t>non-harmonious languages (</w:t>
-      </w:r>
-      <w:r>
-        <w:rPr>
-          <w:rFonts w:ascii="Times New Roman" w:eastAsia="Times New Roman" w:hAnsi="Times New Roman" w:cs="Times New Roman"/>
-          <w:color w:val="000000" w:themeColor="text1"/>
-          <w:sz w:val="24"/>
-          <w:szCs w:val="24"/>
-        </w:rPr>
-        <w:t xml:space="preserve">Polish </w:t>
-      </w:r>
-      <w:r>
-        <w:rPr>
-          <w:rFonts w:ascii="Times New Roman" w:eastAsia="Times New Roman" w:hAnsi="Times New Roman" w:cs="Times New Roman"/>
-          <w:color w:val="000000" w:themeColor="text1"/>
-          <w:sz w:val="24"/>
-          <w:szCs w:val="24"/>
-        </w:rPr>
-        <w:t>and Persian</w:t>
-      </w:r>
-      <w:r>
-        <w:rPr>
-          <w:rFonts w:ascii="Times New Roman" w:eastAsia="Times New Roman" w:hAnsi="Times New Roman" w:cs="Times New Roman"/>
-          <w:color w:val="000000" w:themeColor="text1"/>
-          <w:sz w:val="24"/>
-          <w:szCs w:val="24"/>
-        </w:rPr>
-        <w:t xml:space="preserve">) with </w:t>
-      </w:r>
-      <w:r>
-        <w:rPr>
-          <w:rFonts w:ascii="Times New Roman" w:eastAsia="Times New Roman" w:hAnsi="Times New Roman" w:cs="Times New Roman"/>
-          <w:color w:val="000000" w:themeColor="text1"/>
-          <w:sz w:val="24"/>
-          <w:szCs w:val="24"/>
-        </w:rPr>
-        <w:t xml:space="preserve">to </w:t>
-      </w:r>
-      <w:r>
-        <w:rPr>
-          <w:rFonts w:ascii="Times New Roman" w:eastAsia="Times New Roman" w:hAnsi="Times New Roman" w:cs="Times New Roman"/>
-          <w:color w:val="000000" w:themeColor="text1"/>
-          <w:sz w:val="24"/>
-          <w:szCs w:val="24"/>
-        </w:rPr>
-        <w:t>harmonious languages (Turkish and Hungarian)</w:t>
-      </w:r>
-      <w:r>
-        <w:rPr>
-          <w:rFonts w:ascii="Times New Roman" w:eastAsia="Times New Roman" w:hAnsi="Times New Roman" w:cs="Times New Roman"/>
-          <w:color w:val="000000" w:themeColor="text1"/>
-          <w:sz w:val="24"/>
-          <w:szCs w:val="24"/>
-        </w:rPr>
-        <w:t xml:space="preserve">. They found that within a word in harmonious languages, sequences were more likely to be harmonious than disharmonious, thus </w:t>
-      </w:r>
-      <w:r>
-        <w:rPr>
-          <w:rFonts w:ascii="Times New Roman" w:eastAsia="Times New Roman" w:hAnsi="Times New Roman" w:cs="Times New Roman"/>
-          <w:color w:val="000000" w:themeColor="text1"/>
-          <w:sz w:val="24"/>
-          <w:szCs w:val="24"/>
-        </w:rPr>
-        <w:t xml:space="preserve">harmonious languages </w:t>
-      </w:r>
-      <w:r>
-        <w:rPr>
-          <w:rFonts w:ascii="Times New Roman" w:eastAsia="Times New Roman" w:hAnsi="Times New Roman" w:cs="Times New Roman"/>
-          <w:color w:val="000000" w:themeColor="text1"/>
-          <w:sz w:val="24"/>
-          <w:szCs w:val="24"/>
-        </w:rPr>
-        <w:t>provide</w:t>
-      </w:r>
-      <w:r>
-        <w:rPr>
-          <w:rFonts w:ascii="Times New Roman" w:eastAsia="Times New Roman" w:hAnsi="Times New Roman" w:cs="Times New Roman"/>
-          <w:color w:val="000000" w:themeColor="text1"/>
-          <w:sz w:val="24"/>
-          <w:szCs w:val="24"/>
-        </w:rPr>
-        <w:t xml:space="preserve"> learners </w:t>
-      </w:r>
-      <w:r>
-        <w:rPr>
-          <w:rFonts w:ascii="Times New Roman" w:eastAsia="Times New Roman" w:hAnsi="Times New Roman" w:cs="Times New Roman"/>
-          <w:color w:val="000000" w:themeColor="text1"/>
-          <w:sz w:val="24"/>
-          <w:szCs w:val="24"/>
-        </w:rPr>
-        <w:t>with extra</w:t>
-      </w:r>
-      <w:r>
-        <w:rPr>
-          <w:rFonts w:ascii="Times New Roman" w:eastAsia="Times New Roman" w:hAnsi="Times New Roman" w:cs="Times New Roman"/>
-          <w:color w:val="000000" w:themeColor="text1"/>
-          <w:sz w:val="24"/>
-          <w:szCs w:val="24"/>
-        </w:rPr>
-        <w:t xml:space="preserve"> cues for word segmentatio</w:t>
-      </w:r>
-      <w:commentRangeStart w:id="2"/>
-      <w:commentRangeEnd w:id="2"/>
-      <w:r>
-        <w:rPr>
-          <w:rStyle w:val="CommentReference"/>
-          <w:rFonts w:ascii="Times New Roman" w:hAnsi="Times New Roman" w:cs="Times New Roman"/>
-          <w:color w:val="000000" w:themeColor="text1"/>
-          <w:sz w:val="24"/>
-          <w:szCs w:val="24"/>
-        </w:rPr>
-        <w:commentReference w:id="2"/>
       </w:r>
       <w:r>
         <w:rPr>
@@ -968,16 +939,7 @@
           <w:szCs w:val="24"/>
           <w:lang w:val="en-US"/>
         </w:rPr>
-        <w:t>hus,</w:t>
-      </w:r>
-      <w:r>
-        <w:rPr>
-          <w:rFonts w:ascii="Times New Roman" w:eastAsia="Times New Roman" w:hAnsi="Times New Roman" w:cs="Times New Roman"/>
-          <w:sz w:val="24"/>
-          <w:szCs w:val="24"/>
-          <w:lang w:val="en-US"/>
-        </w:rPr>
-        <w:t xml:space="preserve"> that means vowel harmony provides a segmentation cue</w:t>
+        <w:t>hus, that means vowel harmony provides a segmentation cue</w:t>
       </w:r>
       <w:r>
         <w:rPr>
@@ -1027,7 +989,7 @@
           <w:szCs w:val="24"/>
           <w:lang w:eastAsia="en-GB"/>
         </w:rPr>
-        <w:t xml:space="preserve">Similar to the Suomi et al study, </w:t>
+        <w:t>Unlike</w:t>
       </w:r>
       <w:r>
         <w:rPr>
@@ -1037,6 +999,16 @@
           <w:szCs w:val="24"/>
           <w:lang w:eastAsia="en-GB"/>
         </w:rPr>
+        <w:t xml:space="preserve"> the Suomi et al study, </w:t>
+      </w:r>
+      <w:r>
+        <w:rPr>
+          <w:rFonts w:ascii="Times New Roman" w:eastAsia="Times New Roman" w:hAnsi="Times New Roman" w:cs="Times New Roman"/>
+          <w:color w:val="000000" w:themeColor="text1"/>
+          <w:sz w:val="24"/>
+          <w:szCs w:val="24"/>
+          <w:lang w:eastAsia="en-GB"/>
+        </w:rPr>
         <w:t>participants</w:t>
       </w:r>
       <w:r>
@@ -1047,7 +1019,57 @@
           <w:szCs w:val="24"/>
           <w:lang w:eastAsia="en-GB"/>
         </w:rPr>
-        <w:t xml:space="preserve"> asked to detect the non-word targets </w:t>
+        <w:t xml:space="preserve"> </w:t>
+      </w:r>
+      <w:r>
+        <w:rPr>
+          <w:rFonts w:ascii="Times New Roman" w:eastAsia="Times New Roman" w:hAnsi="Times New Roman" w:cs="Times New Roman"/>
+          <w:color w:val="000000" w:themeColor="text1"/>
+          <w:sz w:val="24"/>
+          <w:szCs w:val="24"/>
+          <w:lang w:eastAsia="en-GB"/>
+        </w:rPr>
+        <w:t xml:space="preserve">were </w:t>
+      </w:r>
+      <w:r>
+        <w:rPr>
+          <w:rFonts w:ascii="Times New Roman" w:eastAsia="Times New Roman" w:hAnsi="Times New Roman" w:cs="Times New Roman"/>
+          <w:color w:val="000000" w:themeColor="text1"/>
+          <w:sz w:val="24"/>
+          <w:szCs w:val="24"/>
+          <w:lang w:eastAsia="en-GB"/>
+        </w:rPr>
+        <w:t>asked to detect the non-word targets</w:t>
+      </w:r>
+      <w:r>
+        <w:rPr>
+          <w:rFonts w:ascii="Times New Roman" w:eastAsia="Times New Roman" w:hAnsi="Times New Roman" w:cs="Times New Roman"/>
+          <w:color w:val="000000" w:themeColor="text1"/>
+          <w:sz w:val="24"/>
+          <w:szCs w:val="24"/>
+          <w:lang w:eastAsia="en-GB"/>
+        </w:rPr>
+        <w:t xml:space="preserve"> </w:t>
+      </w:r>
+      <w:r>
+        <w:rPr>
+          <w:rFonts w:ascii="Times New Roman" w:eastAsia="Times New Roman" w:hAnsi="Times New Roman" w:cs="Times New Roman"/>
+          <w:color w:val="000000" w:themeColor="text1"/>
+          <w:sz w:val="24"/>
+          <w:szCs w:val="24"/>
+          <w:lang w:eastAsia="en-GB"/>
+        </w:rPr>
+        <w:t>presented in written form</w:t>
+      </w:r>
+      <w:r>
+        <w:rPr>
+          <w:rFonts w:ascii="Times New Roman" w:eastAsia="Times New Roman" w:hAnsi="Times New Roman" w:cs="Times New Roman"/>
+          <w:color w:val="000000" w:themeColor="text1"/>
+          <w:sz w:val="24"/>
+          <w:szCs w:val="24"/>
+          <w:lang w:eastAsia="en-GB"/>
+        </w:rPr>
+        <w:t xml:space="preserve"> </w:t>
       </w:r>
       <w:r>
         <w:rPr>
@@ -1123,7 +1145,6 @@
         </w:rPr>
         <w:t>(</w:t>
       </w:r>
-      <w:proofErr w:type="spellStart"/>
       <w:r>
         <w:rPr>
           <w:rFonts w:ascii="Times New Roman" w:eastAsia="Times New Roman" w:hAnsi="Times New Roman" w:cs="Times New Roman"/>
@@ -1132,9 +1153,8 @@
           <w:szCs w:val="24"/>
           <w:lang w:eastAsia="en-GB"/>
         </w:rPr>
-        <w:t>harmoniousally</w:t>
-      </w:r>
-      <w:proofErr w:type="spellEnd"/>
+        <w:t>harmoniously</w:t>
+      </w:r>
       <w:r>
         <w:rPr>
           <w:rFonts w:ascii="Times New Roman" w:eastAsia="Times New Roman" w:hAnsi="Times New Roman" w:cs="Times New Roman"/>
@@ -1624,6 +1644,7 @@
           <w:rFonts w:ascii="Times New Roman" w:eastAsia="Times New Roman" w:hAnsi="Times New Roman" w:cs="Times New Roman"/>
           <w:sz w:val="24"/>
           <w:szCs w:val="24"/>
+          <w:lang w:val="en-US"/>
         </w:rPr>
       </w:pPr>
       <w:r>
@@ -1667,7 +1688,6 @@
           <w:rFonts w:ascii="Times New Roman" w:eastAsia="Times New Roman" w:hAnsi="Times New Roman" w:cs="Times New Roman"/>
           <w:sz w:val="24"/>
           <w:szCs w:val="24"/>
-          <w:highlight w:val="green"/>
           <w:lang w:val="en-US"/>
         </w:rPr>
         <w:t>segment compound words</w:t>
@@ -1677,27 +1697,33 @@
           <w:rFonts w:ascii="Times New Roman" w:eastAsia="Times New Roman" w:hAnsi="Times New Roman" w:cs="Times New Roman"/>
           <w:sz w:val="24"/>
           <w:szCs w:val="24"/>
-          <w:highlight w:val="green"/>
-          <w:lang w:val="en-US"/>
-        </w:rPr>
-        <w:t xml:space="preserve"> during reading</w:t>
-      </w:r>
-      <w:r>
-        <w:rPr>
-          <w:rFonts w:ascii="Times New Roman" w:eastAsia="Times New Roman" w:hAnsi="Times New Roman" w:cs="Times New Roman"/>
-          <w:sz w:val="24"/>
-          <w:szCs w:val="24"/>
-          <w:highlight w:val="green"/>
-          <w:lang w:val="en-US"/>
-        </w:rPr>
-        <w:t xml:space="preserve"> sentences (Bertram et al., 20</w:t>
-      </w:r>
-      <w:r>
-        <w:rPr>
-          <w:rFonts w:ascii="Times New Roman" w:eastAsia="Times New Roman" w:hAnsi="Times New Roman" w:cs="Times New Roman"/>
-          <w:sz w:val="24"/>
-          <w:szCs w:val="24"/>
-          <w:highlight w:val="green"/>
+          <w:lang w:val="en-US"/>
+        </w:rPr>
+        <w:t xml:space="preserve"> </w:t>
+      </w:r>
+      <w:r>
+        <w:rPr>
+          <w:rFonts w:ascii="Times New Roman" w:eastAsia="Times New Roman" w:hAnsi="Times New Roman" w:cs="Times New Roman"/>
+          <w:sz w:val="24"/>
+          <w:szCs w:val="24"/>
+          <w:lang w:val="en-US"/>
+        </w:rPr>
+        <w:t xml:space="preserve">in Finish </w:t>
+      </w:r>
+      <w:r>
+        <w:rPr>
+          <w:rFonts w:ascii="Times New Roman" w:eastAsia="Times New Roman" w:hAnsi="Times New Roman" w:cs="Times New Roman"/>
+          <w:sz w:val="24"/>
+          <w:szCs w:val="24"/>
+          <w:lang w:val="en-US"/>
+        </w:rPr>
+        <w:t>(Bertram et al., 20</w:t>
+      </w:r>
+      <w:r>
+        <w:rPr>
+          <w:rFonts w:ascii="Times New Roman" w:eastAsia="Times New Roman" w:hAnsi="Times New Roman" w:cs="Times New Roman"/>
+          <w:sz w:val="24"/>
+          <w:szCs w:val="24"/>
           <w:lang w:val="en-US"/>
         </w:rPr>
         <w:t>04</w:t>
@@ -1707,29 +1733,45 @@
           <w:rFonts w:ascii="Times New Roman" w:eastAsia="Times New Roman" w:hAnsi="Times New Roman" w:cs="Times New Roman"/>
           <w:sz w:val="24"/>
           <w:szCs w:val="24"/>
-          <w:highlight w:val="green"/>
-          <w:lang w:val="en-US"/>
-        </w:rPr>
-        <w:t>, for evidence in Finnish</w:t>
-      </w:r>
-      <w:r>
-        <w:rPr>
-          <w:rFonts w:ascii="Times New Roman" w:eastAsia="Times New Roman" w:hAnsi="Times New Roman" w:cs="Times New Roman"/>
-          <w:sz w:val="24"/>
-          <w:szCs w:val="24"/>
-          <w:highlight w:val="green"/>
-          <w:lang w:val="en-US"/>
-        </w:rPr>
-        <w:t>)</w:t>
-      </w:r>
-      <w:r>
-        <w:rPr>
-          <w:rFonts w:ascii="Times New Roman" w:eastAsia="Times New Roman" w:hAnsi="Times New Roman" w:cs="Times New Roman"/>
-          <w:sz w:val="24"/>
-          <w:szCs w:val="24"/>
-          <w:lang w:val="en-US"/>
-        </w:rPr>
-        <w:t>. T</w:t>
+          <w:lang w:val="en-US"/>
+        </w:rPr>
+        <w:t>). They investigate short and long compound word</w:t>
+      </w:r>
+      <w:r>
+        <w:rPr>
+          <w:rFonts w:ascii="Times New Roman" w:eastAsia="Times New Roman" w:hAnsi="Times New Roman" w:cs="Times New Roman"/>
+          <w:sz w:val="24"/>
+          <w:szCs w:val="24"/>
+          <w:lang w:val="en-US"/>
+        </w:rPr>
+        <w:t xml:space="preserve">s while monitoring eye movements </w:t>
+      </w:r>
+      <w:r>
+        <w:rPr>
+          <w:rFonts w:ascii="Times New Roman" w:eastAsia="Times New Roman" w:hAnsi="Times New Roman" w:cs="Times New Roman"/>
+          <w:sz w:val="24"/>
+          <w:szCs w:val="24"/>
+          <w:lang w:val="en-US"/>
+        </w:rPr>
+        <w:t xml:space="preserve">in Finish. </w:t>
+      </w:r>
+      <w:r>
+        <w:rPr>
+          <w:rFonts w:ascii="Times New Roman" w:eastAsia="Times New Roman" w:hAnsi="Times New Roman" w:cs="Times New Roman"/>
+          <w:sz w:val="24"/>
+          <w:szCs w:val="24"/>
+          <w:lang w:val="en-US"/>
+        </w:rPr>
+        <w:t>Shorter gaze duration on harmonious compound words suggests that vowel harmony facilitates the segmentation of compound words.</w:t>
+      </w:r>
+      <w:r>
+        <w:rPr>
+          <w:rFonts w:ascii="Times New Roman" w:eastAsia="Times New Roman" w:hAnsi="Times New Roman" w:cs="Times New Roman"/>
+          <w:sz w:val="24"/>
+          <w:szCs w:val="24"/>
+          <w:lang w:val="en-US"/>
+        </w:rPr>
+        <w:t xml:space="preserve"> T</w:t>
       </w:r>
       <w:r>
         <w:rPr>
@@ -1861,6 +1903,103 @@
         </w:rPr>
         <w:t xml:space="preserve">Finnish </w:t>
       </w:r>
+      <w:r>
+        <w:rPr>
+          <w:rFonts w:ascii="Times New Roman" w:eastAsia="Times New Roman" w:hAnsi="Times New Roman" w:cs="Times New Roman"/>
+          <w:sz w:val="24"/>
+          <w:szCs w:val="24"/>
+        </w:rPr>
+        <w:t>in</w:t>
+      </w:r>
+      <w:r>
+        <w:rPr>
+          <w:rFonts w:ascii="Times New Roman" w:eastAsia="Times New Roman" w:hAnsi="Times New Roman" w:cs="Times New Roman"/>
+          <w:sz w:val="24"/>
+          <w:szCs w:val="24"/>
+        </w:rPr>
+        <w:t xml:space="preserve"> lexical decision experiment. As disharmonious words are extremely infrequent </w:t>
+      </w:r>
+      <w:r>
+        <w:rPr>
+          <w:rFonts w:ascii="Times New Roman" w:eastAsia="Times New Roman" w:hAnsi="Times New Roman" w:cs="Times New Roman"/>
+          <w:sz w:val="24"/>
+          <w:szCs w:val="24"/>
+        </w:rPr>
+        <w:t>in</w:t>
+      </w:r>
+      <w:r>
+        <w:rPr>
+          <w:rFonts w:ascii="Times New Roman" w:eastAsia="Times New Roman" w:hAnsi="Times New Roman" w:cs="Times New Roman"/>
+          <w:sz w:val="24"/>
+          <w:szCs w:val="24"/>
+        </w:rPr>
+        <w:t xml:space="preserve"> </w:t>
+      </w:r>
+      <w:r>
+        <w:rPr>
+          <w:rFonts w:ascii="Times New Roman" w:eastAsia="Times New Roman" w:hAnsi="Times New Roman" w:cs="Times New Roman"/>
+          <w:sz w:val="24"/>
+          <w:szCs w:val="24"/>
+        </w:rPr>
+        <w:t>Finnish</w:t>
+      </w:r>
+      <w:r>
+        <w:rPr>
+          <w:rFonts w:ascii="Times New Roman" w:eastAsia="Times New Roman" w:hAnsi="Times New Roman" w:cs="Times New Roman"/>
+          <w:sz w:val="24"/>
+          <w:szCs w:val="24"/>
+        </w:rPr>
+        <w:t xml:space="preserve"> and occur </w:t>
+      </w:r>
+      <w:r>
+        <w:rPr>
+          <w:rFonts w:ascii="Times New Roman" w:eastAsia="Times New Roman" w:hAnsi="Times New Roman" w:cs="Times New Roman"/>
+          <w:sz w:val="24"/>
+          <w:szCs w:val="24"/>
+        </w:rPr>
+        <w:t>in</w:t>
+      </w:r>
+      <w:r>
+        <w:rPr>
+          <w:rFonts w:ascii="Times New Roman" w:eastAsia="Times New Roman" w:hAnsi="Times New Roman" w:cs="Times New Roman"/>
+          <w:sz w:val="24"/>
+          <w:szCs w:val="24"/>
+        </w:rPr>
+        <w:t xml:space="preserve"> a small subset of loan words, they only focused on the pseudowords—</w:t>
+      </w:r>
+      <w:r>
+        <w:rPr>
+          <w:rFonts w:ascii="Times New Roman" w:eastAsia="Times New Roman" w:hAnsi="Times New Roman" w:cs="Times New Roman"/>
+          <w:sz w:val="24"/>
+          <w:szCs w:val="24"/>
+        </w:rPr>
+        <w:t>indeed</w:t>
+      </w:r>
+      <w:r>
+        <w:rPr>
+          <w:rFonts w:ascii="Times New Roman" w:eastAsia="Times New Roman" w:hAnsi="Times New Roman" w:cs="Times New Roman"/>
+          <w:sz w:val="24"/>
+          <w:szCs w:val="24"/>
+        </w:rPr>
+        <w:t xml:space="preserve">, </w:t>
+      </w:r>
+      <w:r>
+        <w:rPr>
+          <w:rFonts w:ascii="Times New Roman" w:eastAsia="Times New Roman" w:hAnsi="Times New Roman" w:cs="Times New Roman"/>
+          <w:sz w:val="24"/>
+          <w:szCs w:val="24"/>
+          <w:lang w:val="en-US"/>
+        </w:rPr>
+        <w:t xml:space="preserve">Finnish speakers have difficulty pronouncing the word </w:t>
+      </w:r>
+      <w:r>
+        <w:rPr>
+          <w:rFonts w:ascii="Times New Roman" w:eastAsia="Times New Roman" w:hAnsi="Times New Roman" w:cs="Times New Roman"/>
+          <w:sz w:val="24"/>
+          <w:szCs w:val="24"/>
+        </w:rPr>
+        <w:t>(olympia [Olympic], /ˈ</w:t>
+      </w:r>
       <w:proofErr w:type="spellStart"/>
       <w:r>
         <w:rPr>
@@ -1868,7 +2007,7 @@
           <w:sz w:val="24"/>
           <w:szCs w:val="24"/>
         </w:rPr>
-        <w:t>ın</w:t>
+        <w:t>olymp</w:t>
       </w:r>
       <w:proofErr w:type="spellEnd"/>
       <w:r>
@@ -1877,7 +2016,7 @@
           <w:sz w:val="24"/>
           <w:szCs w:val="24"/>
         </w:rPr>
-        <w:t xml:space="preserve"> lexical decision experiment. As disharmonious words are extremely infrequent </w:t>
+        <w:t>(ː)</w:t>
       </w:r>
       <w:proofErr w:type="spellStart"/>
       <w:r>
@@ -1886,7 +2025,7 @@
           <w:sz w:val="24"/>
           <w:szCs w:val="24"/>
         </w:rPr>
-        <w:t>ın</w:t>
+        <w:t>iɑ</w:t>
       </w:r>
       <w:proofErr w:type="spellEnd"/>
       <w:r>
@@ -1895,8 +2034,24 @@
           <w:sz w:val="24"/>
           <w:szCs w:val="24"/>
         </w:rPr>
+        <w:t>-/)</w:t>
+      </w:r>
+      <w:r>
+        <w:rPr>
+          <w:rFonts w:ascii="Times New Roman" w:eastAsia="Times New Roman" w:hAnsi="Times New Roman" w:cs="Times New Roman"/>
+          <w:sz w:val="24"/>
+          <w:szCs w:val="24"/>
+        </w:rPr>
         <w:t xml:space="preserve"> </w:t>
       </w:r>
+      <w:r>
+        <w:rPr>
+          <w:rFonts w:ascii="Times New Roman" w:eastAsia="Times New Roman" w:hAnsi="Times New Roman" w:cs="Times New Roman"/>
+          <w:sz w:val="24"/>
+          <w:szCs w:val="24"/>
+        </w:rPr>
+        <w:t>and they often normalize it to /ˈ</w:t>
+      </w:r>
       <w:proofErr w:type="spellStart"/>
       <w:r>
         <w:rPr>
@@ -1904,7 +2059,7 @@
           <w:sz w:val="24"/>
           <w:szCs w:val="24"/>
         </w:rPr>
-        <w:t>Fınnısh</w:t>
+        <w:t>olimp</w:t>
       </w:r>
       <w:proofErr w:type="spellEnd"/>
       <w:r>
@@ -1913,7 +2068,7 @@
           <w:sz w:val="24"/>
           <w:szCs w:val="24"/>
         </w:rPr>
-        <w:t xml:space="preserve"> and occur </w:t>
+        <w:t>(ː)</w:t>
       </w:r>
       <w:proofErr w:type="spellStart"/>
       <w:r>
@@ -1922,7 +2077,7 @@
           <w:sz w:val="24"/>
           <w:szCs w:val="24"/>
         </w:rPr>
-        <w:t>ın</w:t>
+        <w:t>iɑ</w:t>
       </w:r>
       <w:proofErr w:type="spellEnd"/>
       <w:r>
@@ -1931,7 +2086,71 @@
           <w:sz w:val="24"/>
           <w:szCs w:val="24"/>
         </w:rPr>
-        <w:t xml:space="preserve"> a small subset of loan words, they only focused on the pseudowords—</w:t>
+        <w:t>-/</w:t>
+      </w:r>
+      <w:r>
+        <w:rPr>
+          <w:rFonts w:ascii="Times New Roman" w:eastAsia="Times New Roman" w:hAnsi="Times New Roman" w:cs="Times New Roman"/>
+          <w:sz w:val="24"/>
+          <w:szCs w:val="24"/>
+        </w:rPr>
+        <w:t xml:space="preserve">. Their logic was that </w:t>
+      </w:r>
+      <w:r>
+        <w:rPr>
+          <w:rFonts w:ascii="Times New Roman" w:eastAsia="Times New Roman" w:hAnsi="Times New Roman" w:cs="Times New Roman"/>
+          <w:sz w:val="24"/>
+          <w:szCs w:val="24"/>
+        </w:rPr>
+        <w:t xml:space="preserve">disharmonious </w:t>
+      </w:r>
+      <w:r>
+        <w:rPr>
+          <w:rFonts w:ascii="Times New Roman" w:eastAsia="Times New Roman" w:hAnsi="Times New Roman" w:cs="Times New Roman"/>
+          <w:sz w:val="24"/>
+          <w:szCs w:val="24"/>
+        </w:rPr>
+        <w:t>pseudowords</w:t>
+      </w:r>
+      <w:r>
+        <w:rPr>
+          <w:rFonts w:ascii="Times New Roman" w:eastAsia="Times New Roman" w:hAnsi="Times New Roman" w:cs="Times New Roman"/>
+          <w:sz w:val="24"/>
+          <w:szCs w:val="24"/>
+        </w:rPr>
+        <w:t xml:space="preserve"> </w:t>
+      </w:r>
+      <w:r>
+        <w:rPr>
+          <w:rFonts w:ascii="Times New Roman" w:eastAsia="Times New Roman" w:hAnsi="Times New Roman" w:cs="Times New Roman"/>
+          <w:sz w:val="24"/>
+          <w:szCs w:val="24"/>
+        </w:rPr>
+        <w:t>in</w:t>
+      </w:r>
+      <w:r>
+        <w:rPr>
+          <w:rFonts w:ascii="Times New Roman" w:eastAsia="Times New Roman" w:hAnsi="Times New Roman" w:cs="Times New Roman"/>
+          <w:sz w:val="24"/>
+          <w:szCs w:val="24"/>
+        </w:rPr>
+        <w:t xml:space="preserve"> </w:t>
+      </w:r>
+      <w:r>
+        <w:rPr>
+          <w:rFonts w:ascii="Times New Roman" w:eastAsia="Times New Roman" w:hAnsi="Times New Roman" w:cs="Times New Roman"/>
+          <w:sz w:val="24"/>
+          <w:szCs w:val="24"/>
+        </w:rPr>
+        <w:t>Finnish</w:t>
+      </w:r>
+      <w:r>
+        <w:rPr>
+          <w:rFonts w:ascii="Times New Roman" w:eastAsia="Times New Roman" w:hAnsi="Times New Roman" w:cs="Times New Roman"/>
+          <w:sz w:val="24"/>
+          <w:szCs w:val="24"/>
+        </w:rPr>
+        <w:t xml:space="preserve"> could be considered less </w:t>
       </w:r>
       <w:proofErr w:type="spellStart"/>
       <w:r>
@@ -1940,7 +2159,7 @@
           <w:sz w:val="24"/>
           <w:szCs w:val="24"/>
         </w:rPr>
-        <w:t>ındeed</w:t>
+        <w:t>wordlike</w:t>
       </w:r>
       <w:proofErr w:type="spellEnd"/>
       <w:r>
@@ -1949,60 +2168,15 @@
           <w:sz w:val="24"/>
           <w:szCs w:val="24"/>
         </w:rPr>
-        <w:t xml:space="preserve">, </w:t>
-      </w:r>
-      <w:r>
-        <w:rPr>
-          <w:rFonts w:ascii="Times New Roman" w:eastAsia="Times New Roman" w:hAnsi="Times New Roman" w:cs="Times New Roman"/>
-          <w:sz w:val="24"/>
-          <w:szCs w:val="24"/>
-          <w:lang w:val="en-US"/>
-        </w:rPr>
-        <w:t xml:space="preserve">Finnish speakers have difficulty pronouncing the word </w:t>
-      </w:r>
-      <w:r>
-        <w:rPr>
-          <w:rFonts w:ascii="Times New Roman" w:eastAsia="Times New Roman" w:hAnsi="Times New Roman" w:cs="Times New Roman"/>
-          <w:sz w:val="24"/>
-          <w:szCs w:val="24"/>
-        </w:rPr>
-        <w:t>(olympia [Olympic], /ˈ</w:t>
-      </w:r>
-      <w:proofErr w:type="spellStart"/>
-      <w:r>
-        <w:rPr>
-          <w:rFonts w:ascii="Times New Roman" w:eastAsia="Times New Roman" w:hAnsi="Times New Roman" w:cs="Times New Roman"/>
-          <w:sz w:val="24"/>
-          <w:szCs w:val="24"/>
-        </w:rPr>
-        <w:t>olymp</w:t>
-      </w:r>
-      <w:proofErr w:type="spellEnd"/>
-      <w:r>
-        <w:rPr>
-          <w:rFonts w:ascii="Times New Roman" w:eastAsia="Times New Roman" w:hAnsi="Times New Roman" w:cs="Times New Roman"/>
-          <w:sz w:val="24"/>
-          <w:szCs w:val="24"/>
-        </w:rPr>
-        <w:t>(ː)</w:t>
-      </w:r>
-      <w:proofErr w:type="spellStart"/>
-      <w:r>
-        <w:rPr>
-          <w:rFonts w:ascii="Times New Roman" w:eastAsia="Times New Roman" w:hAnsi="Times New Roman" w:cs="Times New Roman"/>
-          <w:sz w:val="24"/>
-          <w:szCs w:val="24"/>
-        </w:rPr>
-        <w:t>iɑ</w:t>
-      </w:r>
-      <w:proofErr w:type="spellEnd"/>
-      <w:r>
-        <w:rPr>
-          <w:rFonts w:ascii="Times New Roman" w:eastAsia="Times New Roman" w:hAnsi="Times New Roman" w:cs="Times New Roman"/>
-          <w:sz w:val="24"/>
-          <w:szCs w:val="24"/>
-        </w:rPr>
-        <w:t>-/)</w:t>
+        <w:t xml:space="preserve"> than harmonious pseudowords</w:t>
+      </w:r>
+      <w:r>
+        <w:rPr>
+          <w:rFonts w:ascii="Times New Roman" w:eastAsia="Times New Roman" w:hAnsi="Times New Roman" w:cs="Times New Roman"/>
+          <w:sz w:val="24"/>
+          <w:szCs w:val="24"/>
+        </w:rPr>
+        <w:t>. Perea et al. (2021)</w:t>
       </w:r>
       <w:r>
         <w:rPr>
@@ -2018,148 +2192,6 @@
           <w:sz w:val="24"/>
           <w:szCs w:val="24"/>
         </w:rPr>
-        <w:t>and they often normalize it to /ˈ</w:t>
-      </w:r>
-      <w:proofErr w:type="spellStart"/>
-      <w:r>
-        <w:rPr>
-          <w:rFonts w:ascii="Times New Roman" w:eastAsia="Times New Roman" w:hAnsi="Times New Roman" w:cs="Times New Roman"/>
-          <w:sz w:val="24"/>
-          <w:szCs w:val="24"/>
-        </w:rPr>
-        <w:t>olimp</w:t>
-      </w:r>
-      <w:proofErr w:type="spellEnd"/>
-      <w:r>
-        <w:rPr>
-          <w:rFonts w:ascii="Times New Roman" w:eastAsia="Times New Roman" w:hAnsi="Times New Roman" w:cs="Times New Roman"/>
-          <w:sz w:val="24"/>
-          <w:szCs w:val="24"/>
-        </w:rPr>
-        <w:t>(ː)</w:t>
-      </w:r>
-      <w:proofErr w:type="spellStart"/>
-      <w:r>
-        <w:rPr>
-          <w:rFonts w:ascii="Times New Roman" w:eastAsia="Times New Roman" w:hAnsi="Times New Roman" w:cs="Times New Roman"/>
-          <w:sz w:val="24"/>
-          <w:szCs w:val="24"/>
-        </w:rPr>
-        <w:t>iɑ</w:t>
-      </w:r>
-      <w:proofErr w:type="spellEnd"/>
-      <w:r>
-        <w:rPr>
-          <w:rFonts w:ascii="Times New Roman" w:eastAsia="Times New Roman" w:hAnsi="Times New Roman" w:cs="Times New Roman"/>
-          <w:sz w:val="24"/>
-          <w:szCs w:val="24"/>
-        </w:rPr>
-        <w:t>-/</w:t>
-      </w:r>
-      <w:r>
-        <w:rPr>
-          <w:rFonts w:ascii="Times New Roman" w:eastAsia="Times New Roman" w:hAnsi="Times New Roman" w:cs="Times New Roman"/>
-          <w:sz w:val="24"/>
-          <w:szCs w:val="24"/>
-        </w:rPr>
-        <w:t xml:space="preserve">. Their logic was that </w:t>
-      </w:r>
-      <w:r>
-        <w:rPr>
-          <w:rFonts w:ascii="Times New Roman" w:eastAsia="Times New Roman" w:hAnsi="Times New Roman" w:cs="Times New Roman"/>
-          <w:sz w:val="24"/>
-          <w:szCs w:val="24"/>
-        </w:rPr>
-        <w:t xml:space="preserve">disharmonious </w:t>
-      </w:r>
-      <w:r>
-        <w:rPr>
-          <w:rFonts w:ascii="Times New Roman" w:eastAsia="Times New Roman" w:hAnsi="Times New Roman" w:cs="Times New Roman"/>
-          <w:sz w:val="24"/>
-          <w:szCs w:val="24"/>
-        </w:rPr>
-        <w:t>pseudowords</w:t>
-      </w:r>
-      <w:r>
-        <w:rPr>
-          <w:rFonts w:ascii="Times New Roman" w:eastAsia="Times New Roman" w:hAnsi="Times New Roman" w:cs="Times New Roman"/>
-          <w:sz w:val="24"/>
-          <w:szCs w:val="24"/>
-        </w:rPr>
-        <w:t xml:space="preserve"> </w:t>
-      </w:r>
-      <w:r>
-        <w:rPr>
-          <w:rFonts w:ascii="Times New Roman" w:eastAsia="Times New Roman" w:hAnsi="Times New Roman" w:cs="Times New Roman"/>
-          <w:sz w:val="24"/>
-          <w:szCs w:val="24"/>
-        </w:rPr>
-        <w:t>in</w:t>
-      </w:r>
-      <w:r>
-        <w:rPr>
-          <w:rFonts w:ascii="Times New Roman" w:eastAsia="Times New Roman" w:hAnsi="Times New Roman" w:cs="Times New Roman"/>
-          <w:sz w:val="24"/>
-          <w:szCs w:val="24"/>
-        </w:rPr>
-        <w:t xml:space="preserve"> </w:t>
-      </w:r>
-      <w:r>
-        <w:rPr>
-          <w:rFonts w:ascii="Times New Roman" w:eastAsia="Times New Roman" w:hAnsi="Times New Roman" w:cs="Times New Roman"/>
-          <w:sz w:val="24"/>
-          <w:szCs w:val="24"/>
-        </w:rPr>
-        <w:t>Finnish</w:t>
-      </w:r>
-      <w:r>
-        <w:rPr>
-          <w:rFonts w:ascii="Times New Roman" w:eastAsia="Times New Roman" w:hAnsi="Times New Roman" w:cs="Times New Roman"/>
-          <w:sz w:val="24"/>
-          <w:szCs w:val="24"/>
-        </w:rPr>
-        <w:t xml:space="preserve"> could be considered less </w:t>
-      </w:r>
-      <w:proofErr w:type="spellStart"/>
-      <w:r>
-        <w:rPr>
-          <w:rFonts w:ascii="Times New Roman" w:eastAsia="Times New Roman" w:hAnsi="Times New Roman" w:cs="Times New Roman"/>
-          <w:sz w:val="24"/>
-          <w:szCs w:val="24"/>
-        </w:rPr>
-        <w:t>wordlike</w:t>
-      </w:r>
-      <w:proofErr w:type="spellEnd"/>
-      <w:r>
-        <w:rPr>
-          <w:rFonts w:ascii="Times New Roman" w:eastAsia="Times New Roman" w:hAnsi="Times New Roman" w:cs="Times New Roman"/>
-          <w:sz w:val="24"/>
-          <w:szCs w:val="24"/>
-        </w:rPr>
-        <w:t xml:space="preserve"> than harmonious pseudowords</w:t>
-      </w:r>
-      <w:r>
-        <w:rPr>
-          <w:rFonts w:ascii="Times New Roman" w:eastAsia="Times New Roman" w:hAnsi="Times New Roman" w:cs="Times New Roman"/>
-          <w:sz w:val="24"/>
-          <w:szCs w:val="24"/>
-        </w:rPr>
-        <w:t>. Perea et al. (2021)</w:t>
-      </w:r>
-      <w:r>
-        <w:rPr>
-          <w:rFonts w:ascii="Times New Roman" w:eastAsia="Times New Roman" w:hAnsi="Times New Roman" w:cs="Times New Roman"/>
-          <w:sz w:val="24"/>
-          <w:szCs w:val="24"/>
-        </w:rPr>
-        <w:t xml:space="preserve"> </w:t>
-      </w:r>
-      <w:r>
-        <w:rPr>
-          <w:rFonts w:ascii="Times New Roman" w:eastAsia="Times New Roman" w:hAnsi="Times New Roman" w:cs="Times New Roman"/>
-          <w:sz w:val="24"/>
-          <w:szCs w:val="24"/>
-        </w:rPr>
         <w:t>foun</w:t>
       </w:r>
       <w:r>
@@ -2176,6 +2208,7 @@
           <w:sz w:val="24"/>
           <w:szCs w:val="24"/>
         </w:rPr>
+        <w:lastRenderedPageBreak/>
         <w:t>disharmonious</w:t>
       </w:r>
       <w:r>
@@ -2259,7 +2292,6 @@
           <w:sz w:val="24"/>
           <w:szCs w:val="24"/>
         </w:rPr>
-        <w:lastRenderedPageBreak/>
         <w:t xml:space="preserve">Notably, </w:t>
       </w:r>
       <w:r>
@@ -2347,17 +2379,16 @@
           <w:rFonts w:ascii="Times New Roman" w:eastAsia="Times New Roman" w:hAnsi="Times New Roman" w:cs="Times New Roman"/>
           <w:sz w:val="24"/>
           <w:szCs w:val="24"/>
-          <w:highlight w:val="green"/>
-        </w:rPr>
-        <w:t>XXX</w:t>
-      </w:r>
-      <w:r>
-        <w:rPr>
-          <w:rFonts w:ascii="Times New Roman" w:eastAsia="Times New Roman" w:hAnsi="Times New Roman" w:cs="Times New Roman"/>
-          <w:sz w:val="24"/>
-          <w:szCs w:val="24"/>
-        </w:rPr>
-        <w:t xml:space="preserve"> century; </w:t>
+        </w:rPr>
+        <w:t xml:space="preserve">VIII </w:t>
+      </w:r>
+      <w:r>
+        <w:rPr>
+          <w:rFonts w:ascii="Times New Roman" w:eastAsia="Times New Roman" w:hAnsi="Times New Roman" w:cs="Times New Roman"/>
+          <w:sz w:val="24"/>
+          <w:szCs w:val="24"/>
+        </w:rPr>
+        <w:t xml:space="preserve">century; </w:t>
       </w:r>
       <w:r>
         <w:rPr>
@@ -3175,9 +3206,8 @@
           <w:rFonts w:ascii="Times New Roman" w:eastAsiaTheme="minorEastAsia" w:hAnsi="Times New Roman" w:cs="Times New Roman"/>
           <w:sz w:val="24"/>
           <w:szCs w:val="24"/>
-          <w:highlight w:val="green"/>
-        </w:rPr>
-        <w:t>XXX</w:t>
+        </w:rPr>
+        <w:t>4.97</w:t>
       </w:r>
       <w:r>
         <w:rPr>
@@ -3325,7 +3355,16 @@
           <w:sz w:val="24"/>
           <w:szCs w:val="24"/>
         </w:rPr>
-        <w:t>(all vowels were from the same type, front or back, for instance, SANAT [art])</w:t>
+        <w:t xml:space="preserve">(all vowels were </w:t>
+      </w:r>
+      <w:r>
+        <w:rPr>
+          <w:rFonts w:ascii="Times New Roman" w:eastAsiaTheme="minorEastAsia" w:hAnsi="Times New Roman" w:cs="Times New Roman"/>
+          <w:sz w:val="24"/>
+          <w:szCs w:val="24"/>
+        </w:rPr>
+        <w:lastRenderedPageBreak/>
+        <w:t>from the same type, front or back, for instance, SANAT [art])</w:t>
       </w:r>
       <w:r>
         <w:rPr>
@@ -3449,16 +3488,7 @@
           <w:sz w:val="24"/>
           <w:szCs w:val="24"/>
         </w:rPr>
-        <w:t xml:space="preserve">words contained both front and back </w:t>
-      </w:r>
-      <w:r>
-        <w:rPr>
-          <w:rFonts w:ascii="Times New Roman" w:eastAsiaTheme="minorEastAsia" w:hAnsi="Times New Roman" w:cs="Times New Roman"/>
-          <w:sz w:val="24"/>
-          <w:szCs w:val="24"/>
-        </w:rPr>
-        <w:lastRenderedPageBreak/>
-        <w:t>vowels, for instance, ZAFER [victory])</w:t>
+        <w:t>words contained both front and back vowels, for instance, ZAFER [victory])</w:t>
       </w:r>
       <w:r>
         <w:rPr>
@@ -3838,24 +3868,33 @@
           <w:sz w:val="24"/>
           <w:szCs w:val="24"/>
         </w:rPr>
-        <w:t xml:space="preserve">A Bayesian linear mixed model was </w:t>
-      </w:r>
-      <w:r>
-        <w:rPr>
-          <w:rFonts w:ascii="Times New Roman" w:hAnsi="Times New Roman" w:cs="Times New Roman"/>
-          <w:sz w:val="24"/>
-          <w:szCs w:val="24"/>
-          <w:highlight w:val="magenta"/>
-        </w:rPr>
-        <w:t>employed for data analysis</w:t>
-      </w:r>
-      <w:r>
-        <w:rPr>
-          <w:rFonts w:ascii="Times New Roman" w:hAnsi="Times New Roman" w:cs="Times New Roman"/>
-          <w:sz w:val="24"/>
-          <w:szCs w:val="24"/>
-        </w:rPr>
-        <w:t xml:space="preserve">, with separate analyses conducted for word and non-word targets. In the case of word targets, </w:t>
+        <w:t xml:space="preserve">The data was </w:t>
+      </w:r>
+      <w:proofErr w:type="spellStart"/>
+      <w:r>
+        <w:rPr>
+          <w:rFonts w:ascii="Times New Roman" w:hAnsi="Times New Roman" w:cs="Times New Roman"/>
+          <w:sz w:val="24"/>
+          <w:szCs w:val="24"/>
+        </w:rPr>
+        <w:t>analyzed</w:t>
+      </w:r>
+      <w:proofErr w:type="spellEnd"/>
+      <w:r>
+        <w:rPr>
+          <w:rFonts w:ascii="Times New Roman" w:hAnsi="Times New Roman" w:cs="Times New Roman"/>
+          <w:sz w:val="24"/>
+          <w:szCs w:val="24"/>
+        </w:rPr>
+        <w:t xml:space="preserve"> using a Bayesian linear mixed model, with separate analyses carried out for word and non-word goals. </w:t>
+      </w:r>
+      <w:r>
+        <w:rPr>
+          <w:rFonts w:ascii="Times New Roman" w:hAnsi="Times New Roman" w:cs="Times New Roman"/>
+          <w:sz w:val="24"/>
+          <w:szCs w:val="24"/>
+        </w:rPr>
+        <w:t xml:space="preserve">In the case of word targets, </w:t>
       </w:r>
       <w:r>
         <w:rPr>
@@ -4055,15 +4094,6 @@
         </w:rPr>
         <w:t>). There were no participants whose accuracy fell below the pre-registered threshold of 75%.</w:t>
       </w:r>
-    </w:p>
-    <w:p>
-      <w:pPr>
-        <w:rPr>
-          <w:rFonts w:ascii="Times New Roman" w:hAnsi="Times New Roman" w:cs="Times New Roman"/>
-          <w:sz w:val="24"/>
-          <w:szCs w:val="24"/>
-        </w:rPr>
-      </w:pPr>
     </w:p>
     <w:p>
       <w:pPr>
@@ -4537,7 +4567,7 @@
                 <w:sz w:val="20"/>
                 <w:szCs w:val="20"/>
               </w:rPr>
-              <w:t>….</w:t>
+              <w:t>160.3</w:t>
             </w:r>
             <w:r>
               <w:rPr>
@@ -4606,7 +4636,7 @@
                 <w:sz w:val="20"/>
                 <w:szCs w:val="20"/>
               </w:rPr>
-              <w:t>…</w:t>
+              <w:t>0.16</w:t>
             </w:r>
             <w:r>
               <w:rPr>
@@ -4744,7 +4774,7 @@
                 <w:sz w:val="20"/>
                 <w:szCs w:val="20"/>
               </w:rPr>
-              <w:t>….</w:t>
+              <w:t>169.2</w:t>
             </w:r>
             <w:r>
               <w:rPr>
@@ -4813,7 +4843,7 @@
                 <w:sz w:val="20"/>
                 <w:szCs w:val="20"/>
               </w:rPr>
-              <w:t>…</w:t>
+              <w:t>0.16</w:t>
             </w:r>
             <w:r>
               <w:rPr>
@@ -5039,7 +5069,7 @@
                 <w:sz w:val="20"/>
                 <w:szCs w:val="20"/>
               </w:rPr>
-              <w:t xml:space="preserve"> (</w:t>
+              <w:t xml:space="preserve"> </w:t>
             </w:r>
             <w:r>
               <w:rPr>
@@ -5048,7 +5078,7 @@
                 <w:sz w:val="20"/>
                 <w:szCs w:val="20"/>
               </w:rPr>
-              <w:t>…</w:t>
+              <w:t>(169.8</w:t>
             </w:r>
             <w:r>
               <w:rPr>
@@ -5108,7 +5138,7 @@
                 <w:sz w:val="20"/>
                 <w:szCs w:val="20"/>
               </w:rPr>
-              <w:t xml:space="preserve"> (</w:t>
+              <w:t xml:space="preserve"> </w:t>
             </w:r>
             <w:r>
               <w:rPr>
@@ -5117,7 +5147,7 @@
                 <w:sz w:val="20"/>
                 <w:szCs w:val="20"/>
               </w:rPr>
-              <w:t>…</w:t>
+              <w:t>(0.23</w:t>
             </w:r>
             <w:r>
               <w:rPr>
@@ -5163,6 +5193,7 @@
                 <w:sz w:val="20"/>
                 <w:szCs w:val="20"/>
               </w:rPr>
+              <w:lastRenderedPageBreak/>
               <w:t xml:space="preserve"> </w:t>
             </w:r>
           </w:p>
@@ -5255,7 +5286,7 @@
                 <w:sz w:val="20"/>
                 <w:szCs w:val="20"/>
               </w:rPr>
-              <w:t>…</w:t>
+              <w:t>175.1</w:t>
             </w:r>
             <w:r>
               <w:rPr>
@@ -5324,7 +5355,7 @@
                 <w:sz w:val="20"/>
                 <w:szCs w:val="20"/>
               </w:rPr>
-              <w:t>…</w:t>
+              <w:t>0.23</w:t>
             </w:r>
             <w:r>
               <w:rPr>
@@ -6011,23 +6042,39 @@
           <w:sz w:val="24"/>
           <w:szCs w:val="24"/>
         </w:rPr>
-        <w:t xml:space="preserve">In Experiment 1, we focused on exploring the impact of vowel harmony on word recognition in Turkish language. As we </w:t>
-      </w:r>
-      <w:r>
-        <w:rPr>
-          <w:rFonts w:ascii="Times New Roman" w:eastAsiaTheme="minorEastAsia" w:hAnsi="Times New Roman" w:cs="Times New Roman"/>
-          <w:sz w:val="24"/>
-          <w:szCs w:val="24"/>
-        </w:rPr>
-        <w:t>hypothesised</w:t>
-      </w:r>
-      <w:r>
-        <w:rPr>
-          <w:rFonts w:ascii="Times New Roman" w:eastAsiaTheme="minorEastAsia" w:hAnsi="Times New Roman" w:cs="Times New Roman"/>
-          <w:sz w:val="24"/>
-          <w:szCs w:val="24"/>
-        </w:rPr>
-        <w:t>, readers were faster in recognizing the harmonious words than disharmonious words</w:t>
+        <w:t xml:space="preserve">In Experiment 1, we focused on exploring the impact of vowel harmony on word recognition in </w:t>
+      </w:r>
+      <w:r>
+        <w:rPr>
+          <w:rFonts w:ascii="Times New Roman" w:eastAsiaTheme="minorEastAsia" w:hAnsi="Times New Roman" w:cs="Times New Roman"/>
+          <w:sz w:val="24"/>
+          <w:szCs w:val="24"/>
+        </w:rPr>
+        <w:t xml:space="preserve">the </w:t>
+      </w:r>
+      <w:r>
+        <w:rPr>
+          <w:rFonts w:ascii="Times New Roman" w:eastAsiaTheme="minorEastAsia" w:hAnsi="Times New Roman" w:cs="Times New Roman"/>
+          <w:sz w:val="24"/>
+          <w:szCs w:val="24"/>
+        </w:rPr>
+        <w:t xml:space="preserve">Turkish language. As we </w:t>
+      </w:r>
+      <w:r>
+        <w:rPr>
+          <w:rFonts w:ascii="Times New Roman" w:eastAsiaTheme="minorEastAsia" w:hAnsi="Times New Roman" w:cs="Times New Roman"/>
+          <w:sz w:val="24"/>
+          <w:szCs w:val="24"/>
+        </w:rPr>
+        <w:t>hypothesized</w:t>
+      </w:r>
+      <w:r>
+        <w:rPr>
+          <w:rFonts w:ascii="Times New Roman" w:eastAsiaTheme="minorEastAsia" w:hAnsi="Times New Roman" w:cs="Times New Roman"/>
+          <w:sz w:val="24"/>
+          <w:szCs w:val="24"/>
+        </w:rPr>
+        <w:t>, readers were faster in recognizing harmonious words than disharmonious words</w:t>
       </w:r>
       <w:r>
         <w:rPr>
@@ -6085,6 +6132,7 @@
     </w:p>
     <w:p>
       <w:pPr>
+        <w:ind w:firstLine="708"/>
         <w:rPr>
           <w:rFonts w:ascii="Times New Roman" w:hAnsi="Times New Roman" w:cs="Times New Roman"/>
           <w:sz w:val="24"/>
@@ -6129,11 +6177,28 @@
           <w:sz w:val="24"/>
           <w:szCs w:val="24"/>
         </w:rPr>
-        <w:t>, the goal is to examine whether it is possible to find a vowel harmony effect for pseudowords in Turkish. There are two reasons for the discrepancies between the findings in Finnish and Turkish regarding vowel harmony for pseudowords:</w:t>
+        <w:t xml:space="preserve">, the goal </w:t>
+      </w:r>
+      <w:r>
+        <w:rPr>
+          <w:rFonts w:ascii="Times New Roman" w:hAnsi="Times New Roman" w:cs="Times New Roman"/>
+          <w:sz w:val="24"/>
+          <w:szCs w:val="24"/>
+        </w:rPr>
+        <w:t>was</w:t>
+      </w:r>
+      <w:r>
+        <w:rPr>
+          <w:rFonts w:ascii="Times New Roman" w:hAnsi="Times New Roman" w:cs="Times New Roman"/>
+          <w:sz w:val="24"/>
+          <w:szCs w:val="24"/>
+        </w:rPr>
+        <w:t xml:space="preserve"> to examine whether it is possible to find a vowel harmony effect for pseudowords in Turkish. There are two reasons for the discrepancies between the findings in Finnish and Turkish regarding vowel harmony for pseudowords:</w:t>
       </w:r>
     </w:p>
     <w:p>
       <w:pPr>
+        <w:ind w:firstLine="708"/>
         <w:rPr>
           <w:rFonts w:ascii="Times New Roman" w:hAnsi="Times New Roman" w:cs="Times New Roman"/>
           <w:sz w:val="24"/>
@@ -6146,25 +6211,55 @@
           <w:sz w:val="24"/>
           <w:szCs w:val="24"/>
         </w:rPr>
-        <w:t xml:space="preserve">On the one hand, in the Finnish experiment, all words were harmonious (disharmony would not be natural for Finnish, and these items are typically loan words for which Finnish speakers may tend to normalize the pronunciations), whereas for the pseudowords, half were </w:t>
-      </w:r>
-      <w:proofErr w:type="gramStart"/>
-      <w:r>
-        <w:rPr>
-          <w:rFonts w:ascii="Times New Roman" w:hAnsi="Times New Roman" w:cs="Times New Roman"/>
-          <w:sz w:val="24"/>
-          <w:szCs w:val="24"/>
-        </w:rPr>
-        <w:t>harmonious</w:t>
-      </w:r>
-      <w:proofErr w:type="gramEnd"/>
-      <w:r>
-        <w:rPr>
-          <w:rFonts w:ascii="Times New Roman" w:hAnsi="Times New Roman" w:cs="Times New Roman"/>
-          <w:sz w:val="24"/>
-          <w:szCs w:val="24"/>
-        </w:rPr>
-        <w:t xml:space="preserve"> and half were disharmonious. Thus, a lack of harmony would signal that the stimulus was not a word. In </w:t>
+        <w:t xml:space="preserve">On the one hand, in the </w:t>
+      </w:r>
+      <w:r>
+        <w:rPr>
+          <w:rFonts w:ascii="Times New Roman" w:hAnsi="Times New Roman" w:cs="Times New Roman"/>
+          <w:sz w:val="24"/>
+          <w:szCs w:val="24"/>
+        </w:rPr>
+        <w:t>Perea et al. (2022) study</w:t>
+      </w:r>
+      <w:r>
+        <w:rPr>
+          <w:rFonts w:ascii="Times New Roman" w:hAnsi="Times New Roman" w:cs="Times New Roman"/>
+          <w:sz w:val="24"/>
+          <w:szCs w:val="24"/>
+        </w:rPr>
+        <w:t xml:space="preserve">, all words were harmonious (disharmony would not be natural for Finnish, and these items are typically loan words for which Finnish speakers may tend to normalize the pronunciations), whereas for the pseudowords, half were </w:t>
+      </w:r>
+      <w:r>
+        <w:rPr>
+          <w:rFonts w:ascii="Times New Roman" w:hAnsi="Times New Roman" w:cs="Times New Roman"/>
+          <w:sz w:val="24"/>
+          <w:szCs w:val="24"/>
+        </w:rPr>
+        <w:t>harmonious,</w:t>
+      </w:r>
+      <w:r>
+        <w:rPr>
+          <w:rFonts w:ascii="Times New Roman" w:hAnsi="Times New Roman" w:cs="Times New Roman"/>
+          <w:sz w:val="24"/>
+          <w:szCs w:val="24"/>
+        </w:rPr>
+        <w:t xml:space="preserve"> and half </w:t>
+      </w:r>
+      <w:r>
+        <w:rPr>
+          <w:rFonts w:ascii="Times New Roman" w:hAnsi="Times New Roman" w:cs="Times New Roman"/>
+          <w:sz w:val="24"/>
+          <w:szCs w:val="24"/>
+        </w:rPr>
+        <w:t>was</w:t>
+      </w:r>
+      <w:r>
+        <w:rPr>
+          <w:rFonts w:ascii="Times New Roman" w:hAnsi="Times New Roman" w:cs="Times New Roman"/>
+          <w:sz w:val="24"/>
+          <w:szCs w:val="24"/>
+        </w:rPr>
+        <w:t xml:space="preserve"> disharmonious. Thus, a lack of harmony would signal that the stimulus was not a word. In </w:t>
       </w:r>
       <w:r>
         <w:rPr>
@@ -6196,7 +6291,39 @@
           <w:sz w:val="24"/>
           <w:szCs w:val="24"/>
         </w:rPr>
-        <w:t xml:space="preserve">, half of the words were harmonious, half was disharmonious, and half of the words were harmonious, and half was disharmonious; therefore, lack of vowel harmony in the setup of the </w:t>
+        <w:t xml:space="preserve">, half of the </w:t>
+      </w:r>
+      <w:r>
+        <w:rPr>
+          <w:rFonts w:ascii="Times New Roman" w:hAnsi="Times New Roman" w:cs="Times New Roman"/>
+          <w:sz w:val="24"/>
+          <w:szCs w:val="24"/>
+        </w:rPr>
+        <w:t>pseudo</w:t>
+      </w:r>
+      <w:r>
+        <w:rPr>
+          <w:rFonts w:ascii="Times New Roman" w:hAnsi="Times New Roman" w:cs="Times New Roman"/>
+          <w:sz w:val="24"/>
+          <w:szCs w:val="24"/>
+        </w:rPr>
+        <w:t xml:space="preserve">words were harmonious, half was disharmonious, and half of the words were harmonious, and half was disharmonious; therefore, </w:t>
+      </w:r>
+      <w:r>
+        <w:rPr>
+          <w:rFonts w:ascii="Times New Roman" w:hAnsi="Times New Roman" w:cs="Times New Roman"/>
+          <w:sz w:val="24"/>
+          <w:szCs w:val="24"/>
+        </w:rPr>
+        <w:t xml:space="preserve">the </w:t>
+      </w:r>
+      <w:r>
+        <w:rPr>
+          <w:rFonts w:ascii="Times New Roman" w:hAnsi="Times New Roman" w:cs="Times New Roman"/>
+          <w:sz w:val="24"/>
+          <w:szCs w:val="24"/>
+        </w:rPr>
+        <w:t xml:space="preserve">lack of vowel harmony in the setup of the </w:t>
       </w:r>
       <w:r>
         <w:rPr>
@@ -6233,6 +6360,7 @@
     </w:p>
     <w:p>
       <w:pPr>
+        <w:ind w:firstLine="708"/>
         <w:rPr>
           <w:rFonts w:ascii="Times New Roman" w:hAnsi="Times New Roman" w:cs="Times New Roman"/>
           <w:sz w:val="24"/>
@@ -6245,7 +6373,23 @@
           <w:sz w:val="24"/>
           <w:szCs w:val="24"/>
         </w:rPr>
-        <w:t xml:space="preserve">On the other hand, one might argue that vowel harmony in Turkish is not particularly salient. Keep in mind that there are many Turkish words that are not harmonious (and this is not the case in Finnish). Indeed, the effect of vowel harmony in Turkish in the </w:t>
+        <w:t xml:space="preserve">On the other hand, one might argue that vowel harmony in Turkish is not particularly salient. Keep in mind that </w:t>
+      </w:r>
+      <w:r>
+        <w:rPr>
+          <w:rFonts w:ascii="Times New Roman" w:hAnsi="Times New Roman" w:cs="Times New Roman"/>
+          <w:sz w:val="24"/>
+          <w:szCs w:val="24"/>
+        </w:rPr>
+        <w:t>some Turkish words are</w:t>
+      </w:r>
+      <w:r>
+        <w:rPr>
+          <w:rFonts w:ascii="Times New Roman" w:hAnsi="Times New Roman" w:cs="Times New Roman"/>
+          <w:sz w:val="24"/>
+          <w:szCs w:val="24"/>
+        </w:rPr>
+        <w:t xml:space="preserve"> not harmonious (and this is not the case in Finnish). Indeed, the effect of vowel harmony in Turkish in </w:t>
       </w:r>
       <w:r>
         <w:rPr>
@@ -6336,7 +6480,24 @@
           <w:sz w:val="24"/>
           <w:szCs w:val="24"/>
         </w:rPr>
-        <w:t xml:space="preserve">This sample procedure and analysis was pre-registered at </w:t>
+        <w:lastRenderedPageBreak/>
+        <w:t xml:space="preserve">This sample procedure and analysis </w:t>
+      </w:r>
+      <w:r>
+        <w:rPr>
+          <w:rFonts w:ascii="Times New Roman" w:hAnsi="Times New Roman" w:cs="Times New Roman"/>
+          <w:sz w:val="24"/>
+          <w:szCs w:val="24"/>
+        </w:rPr>
+        <w:t>were</w:t>
+      </w:r>
+      <w:r>
+        <w:rPr>
+          <w:rFonts w:ascii="Times New Roman" w:hAnsi="Times New Roman" w:cs="Times New Roman"/>
+          <w:sz w:val="24"/>
+          <w:szCs w:val="24"/>
+        </w:rPr>
+        <w:t xml:space="preserve"> pre-registered at </w:t>
       </w:r>
       <w:hyperlink r:id="rId11" w:history="1">
         <w:r>
@@ -6379,16 +6540,7 @@
           <w:sz w:val="24"/>
           <w:szCs w:val="24"/>
         </w:rPr>
-        <w:t xml:space="preserve">. The participants </w:t>
-      </w:r>
-      <w:r>
-        <w:rPr>
-          <w:rFonts w:ascii="Times New Roman" w:hAnsi="Times New Roman" w:cs="Times New Roman"/>
-          <w:sz w:val="24"/>
-          <w:szCs w:val="24"/>
-        </w:rPr>
-        <w:lastRenderedPageBreak/>
-        <w:t xml:space="preserve">were recruited from online settings and all of them were native speakers of Turkish. None of them reported having any speech/reading problems.  </w:t>
+        <w:t xml:space="preserve">. The participants were recruited from online settings and all of them were native speakers of Turkish. None of them reported having any speech/reading problems.  </w:t>
       </w:r>
     </w:p>
     <w:p>
@@ -6442,7 +6594,7 @@
           <w:sz w:val="24"/>
           <w:szCs w:val="24"/>
         </w:rPr>
-        <w:t xml:space="preserve"> nouns utilized in the </w:t>
+        <w:t xml:space="preserve"> nouns utilized in </w:t>
       </w:r>
       <w:r>
         <w:rPr>
@@ -6524,7 +6676,7 @@
           <w:sz w:val="24"/>
           <w:szCs w:val="24"/>
         </w:rPr>
-        <w:t xml:space="preserve"> of all Turkish words in Experiment 1 and in Experiment 2 (Zipf</w:t>
+        <w:t xml:space="preserve"> of all Turkish words in Experiment 1 and Experiment 2 (Zipf</w:t>
       </w:r>
       <w:r>
         <w:rPr>
@@ -6592,7 +6744,23 @@
           <w:sz w:val="24"/>
           <w:szCs w:val="24"/>
         </w:rPr>
-        <w:t xml:space="preserve"> = 0.302). Same pseudowords in </w:t>
+        <w:t xml:space="preserve"> = 0.302). </w:t>
+      </w:r>
+      <w:r>
+        <w:rPr>
+          <w:rFonts w:ascii="Times New Roman" w:eastAsiaTheme="minorEastAsia" w:hAnsi="Times New Roman" w:cs="Times New Roman"/>
+          <w:sz w:val="24"/>
+          <w:szCs w:val="24"/>
+        </w:rPr>
+        <w:t>The same</w:t>
+      </w:r>
+      <w:r>
+        <w:rPr>
+          <w:rFonts w:ascii="Times New Roman" w:eastAsiaTheme="minorEastAsia" w:hAnsi="Times New Roman" w:cs="Times New Roman"/>
+          <w:sz w:val="24"/>
+          <w:szCs w:val="24"/>
+        </w:rPr>
+        <w:t xml:space="preserve"> pseudowords in </w:t>
       </w:r>
       <w:r>
         <w:rPr>
@@ -6608,7 +6776,23 @@
           <w:sz w:val="24"/>
           <w:szCs w:val="24"/>
         </w:rPr>
-        <w:t xml:space="preserve">xperiment 1 used in the </w:t>
+        <w:t xml:space="preserve">xperiment 1 </w:t>
+      </w:r>
+      <w:r>
+        <w:rPr>
+          <w:rFonts w:ascii="Times New Roman" w:eastAsiaTheme="minorEastAsia" w:hAnsi="Times New Roman" w:cs="Times New Roman"/>
+          <w:sz w:val="24"/>
+          <w:szCs w:val="24"/>
+        </w:rPr>
+        <w:t xml:space="preserve">were </w:t>
+      </w:r>
+      <w:r>
+        <w:rPr>
+          <w:rFonts w:ascii="Times New Roman" w:eastAsiaTheme="minorEastAsia" w:hAnsi="Times New Roman" w:cs="Times New Roman"/>
+          <w:sz w:val="24"/>
+          <w:szCs w:val="24"/>
+        </w:rPr>
+        <w:t xml:space="preserve">used in </w:t>
       </w:r>
       <w:r>
         <w:rPr>
@@ -6789,7 +6973,31 @@
           <w:sz w:val="24"/>
           <w:szCs w:val="24"/>
         </w:rPr>
-        <w:t>Data analysis method is the same as experiment 1.</w:t>
+        <w:t>The data</w:t>
+      </w:r>
+      <w:r>
+        <w:rPr>
+          <w:rFonts w:ascii="Times New Roman" w:hAnsi="Times New Roman" w:cs="Times New Roman"/>
+          <w:sz w:val="24"/>
+          <w:szCs w:val="24"/>
+        </w:rPr>
+        <w:t xml:space="preserve"> analysis method is the same as </w:t>
+      </w:r>
+      <w:r>
+        <w:rPr>
+          <w:rFonts w:ascii="Times New Roman" w:hAnsi="Times New Roman" w:cs="Times New Roman"/>
+          <w:sz w:val="24"/>
+          <w:szCs w:val="24"/>
+        </w:rPr>
+        <w:t>E</w:t>
+      </w:r>
+      <w:r>
+        <w:rPr>
+          <w:rFonts w:ascii="Times New Roman" w:hAnsi="Times New Roman" w:cs="Times New Roman"/>
+          <w:sz w:val="24"/>
+          <w:szCs w:val="24"/>
+        </w:rPr>
+        <w:t>xperiment 1.</w:t>
       </w:r>
     </w:p>
     <w:p>
@@ -6894,7 +7102,6 @@
             <w:pPr>
               <w:spacing w:after="0"/>
             </w:pPr>
-            <w:commentRangeStart w:id="3"/>
             <w:r>
               <w:rPr>
                 <w:rFonts w:ascii="Times New Roman" w:eastAsia="Times New Roman" w:hAnsi="Times New Roman" w:cs="Times New Roman"/>
@@ -6916,23 +7123,7 @@
                 <w:sz w:val="20"/>
                 <w:szCs w:val="20"/>
               </w:rPr>
-              <w:t xml:space="preserve">Means and standard deviations (inside of the brackets) of reaction time and accuracy for </w:t>
-            </w:r>
-            <w:commentRangeEnd w:id="3"/>
-            <w:r>
-              <w:rPr>
-                <w:rStyle w:val="CommentReference"/>
-              </w:rPr>
-              <w:commentReference w:id="3"/>
-            </w:r>
-            <w:r>
-              <w:rPr>
-                <w:rFonts w:ascii="Times New Roman" w:eastAsia="Times New Roman" w:hAnsi="Times New Roman" w:cs="Times New Roman"/>
-                <w:color w:val="000000" w:themeColor="text1"/>
-                <w:sz w:val="20"/>
-                <w:szCs w:val="20"/>
-              </w:rPr>
-              <w:t xml:space="preserve">word conditions and vowel harmony conditions. </w:t>
+              <w:t xml:space="preserve">Means and standard deviations (inside of the brackets) of reaction time and accuracy for word conditions and vowel harmony conditions. </w:t>
             </w:r>
           </w:p>
         </w:tc>
@@ -8045,7 +8236,7 @@
         <w:rPr>
           <w:rFonts w:ascii="Times New Roman" w:hAnsi="Times New Roman" w:cs="Times New Roman"/>
         </w:rPr>
-        <w:t xml:space="preserve">However, it can be interpreted that this difference is not decisive since 0 is in the </w:t>
+        <w:t xml:space="preserve">However, since the </w:t>
       </w:r>
       <w:r>
         <w:rPr>
@@ -8057,6 +8248,18 @@
         <w:rPr>
           <w:rFonts w:ascii="Times New Roman" w:hAnsi="Times New Roman" w:cs="Times New Roman"/>
         </w:rPr>
+        <w:t xml:space="preserve"> contains 0, </w:t>
+      </w:r>
+      <w:r>
+        <w:rPr>
+          <w:rFonts w:ascii="Times New Roman" w:hAnsi="Times New Roman" w:cs="Times New Roman"/>
+        </w:rPr>
+        <w:t>we can conclude no evidence against this difference</w:t>
+      </w:r>
+      <w:r>
+        <w:rPr>
+          <w:rFonts w:ascii="Times New Roman" w:hAnsi="Times New Roman" w:cs="Times New Roman"/>
+        </w:rPr>
         <w:t>.</w:t>
       </w:r>
       <w:r>
@@ -8081,7 +8284,13 @@
         <w:rPr>
           <w:rFonts w:ascii="Times New Roman" w:hAnsi="Times New Roman" w:cs="Times New Roman"/>
         </w:rPr>
-        <w:t>marginally higher for dis</w:t>
+        <w:t>the same</w:t>
+      </w:r>
+      <w:r>
+        <w:rPr>
+          <w:rFonts w:ascii="Times New Roman" w:hAnsi="Times New Roman" w:cs="Times New Roman"/>
+        </w:rPr>
+        <w:t xml:space="preserve"> for dis</w:t>
       </w:r>
       <w:r>
         <w:rPr>
@@ -8139,37 +8348,21 @@
         <w:rPr>
           <w:rFonts w:ascii="Times New Roman" w:hAnsi="Times New Roman" w:cs="Times New Roman"/>
         </w:rPr>
-        <w:t>= 0.14, 95% CrI [-0.13, 0.13])</w:t>
-      </w:r>
-      <w:r>
-        <w:rPr>
-          <w:rFonts w:ascii="Times New Roman" w:hAnsi="Times New Roman" w:cs="Times New Roman"/>
-        </w:rPr>
-        <w:t>, nonetheless,</w:t>
-      </w:r>
-      <w:r>
-        <w:rPr>
-          <w:rFonts w:ascii="Times New Roman" w:hAnsi="Times New Roman" w:cs="Times New Roman"/>
-        </w:rPr>
-        <w:t xml:space="preserve"> it can</w:t>
-      </w:r>
-      <w:r>
-        <w:rPr>
-          <w:rFonts w:ascii="Times New Roman" w:hAnsi="Times New Roman" w:cs="Times New Roman"/>
-        </w:rPr>
-        <w:t>not</w:t>
-      </w:r>
-      <w:r>
-        <w:rPr>
-          <w:rFonts w:ascii="Times New Roman" w:hAnsi="Times New Roman" w:cs="Times New Roman"/>
-        </w:rPr>
-        <w:t xml:space="preserve"> be interpreted that this difference is decisive since 0 is in the </w:t>
-      </w:r>
-      <w:r>
-        <w:rPr>
-          <w:rFonts w:ascii="Times New Roman" w:hAnsi="Times New Roman" w:cs="Times New Roman"/>
-        </w:rPr>
-        <w:t>credible interval again</w:t>
+        <w:t xml:space="preserve">= 0.14, 95% </w:t>
+      </w:r>
+      <w:proofErr w:type="spellStart"/>
+      <w:r>
+        <w:rPr>
+          <w:rFonts w:ascii="Times New Roman" w:hAnsi="Times New Roman" w:cs="Times New Roman"/>
+        </w:rPr>
+        <w:t>CrI</w:t>
+      </w:r>
+      <w:proofErr w:type="spellEnd"/>
+      <w:r>
+        <w:rPr>
+          <w:rFonts w:ascii="Times New Roman" w:hAnsi="Times New Roman" w:cs="Times New Roman"/>
+        </w:rPr>
+        <w:t xml:space="preserve"> [-0.13, 0.13])</w:t>
       </w:r>
       <w:r>
         <w:rPr>
@@ -8429,7 +8622,7 @@
         </w:rPr>
         <w:t xml:space="preserve">. </w:t>
       </w:r>
-      <w:hyperlink r:id="rId13" w:history="1">
+      <w:hyperlink r:id="rId12" w:history="1">
         <w:r>
           <w:rPr>
             <w:rStyle w:val="Hyperlink"/>
@@ -8600,7 +8793,7 @@
         </w:rPr>
         <w:t xml:space="preserve">(3), 325–345. </w:t>
       </w:r>
-      <w:hyperlink r:id="rId14">
+      <w:hyperlink r:id="rId13">
         <w:r>
           <w:rPr>
             <w:rStyle w:val="Hyperlink"/>
@@ -8867,7 +9060,7 @@
         </w:rPr>
         <w:t xml:space="preserve">, 23(5), 543–558. </w:t>
       </w:r>
-      <w:hyperlink r:id="rId15">
+      <w:hyperlink r:id="rId14">
         <w:r>
           <w:rPr>
             <w:rStyle w:val="Hyperlink"/>
@@ -8989,7 +9182,7 @@
         </w:rPr>
         <w:t xml:space="preserve">, 67–84. </w:t>
       </w:r>
-      <w:hyperlink r:id="rId16">
+      <w:hyperlink r:id="rId15">
         <w:r>
           <w:rPr>
             <w:rStyle w:val="Hyperlink"/>
@@ -9084,7 +9277,7 @@
         </w:rPr>
         <w:t xml:space="preserve">: A multilingual pseudoword generator. Behavior Research Methods 42, 627–633 (2010). </w:t>
       </w:r>
-      <w:hyperlink r:id="rId17">
+      <w:hyperlink r:id="rId16">
         <w:r>
           <w:rPr>
             <w:rStyle w:val="Hyperlink"/>
@@ -9277,7 +9470,7 @@
         </w:rPr>
         <w:t xml:space="preserve">, J. K. (2019). PsychoPy2: Experiments in behavior made easy. Behavior Research Methods, 51(1), 195-203. </w:t>
       </w:r>
-      <w:hyperlink r:id="rId18">
+      <w:hyperlink r:id="rId17">
         <w:r>
           <w:rPr>
             <w:rStyle w:val="Hyperlink"/>
@@ -9352,7 +9545,7 @@
         </w:rPr>
         <w:t xml:space="preserve">(12), 2004–2014. </w:t>
       </w:r>
-      <w:hyperlink r:id="rId19">
+      <w:hyperlink r:id="rId18">
         <w:r>
           <w:rPr>
             <w:rStyle w:val="Hyperlink"/>
@@ -9455,7 +9648,7 @@
         </w:rPr>
         <w:t xml:space="preserve">(2), 133–149. </w:t>
       </w:r>
-      <w:hyperlink r:id="rId20">
+      <w:hyperlink r:id="rId19">
         <w:r>
           <w:rPr>
             <w:rStyle w:val="Hyperlink"/>
@@ -9575,8 +9768,8 @@
           <w:szCs w:val="24"/>
         </w:rPr>
       </w:pPr>
-      <w:commentRangeStart w:id="4"/>
-      <w:commentRangeStart w:id="5"/>
+      <w:commentRangeStart w:id="2"/>
+      <w:commentRangeStart w:id="3"/>
       <w:r>
         <w:rPr>
           <w:rFonts w:ascii="Times New Roman" w:eastAsia="Times New Roman" w:hAnsi="Times New Roman" w:cs="Times New Roman"/>
@@ -9587,7 +9780,7 @@
         </w:rPr>
         <w:t>Similarly</w:t>
       </w:r>
-      <w:commentRangeEnd w:id="4"/>
+      <w:commentRangeEnd w:id="2"/>
       <w:r>
         <w:rPr>
           <w:rStyle w:val="CommentReference"/>
@@ -9595,14 +9788,14 @@
           <w:sz w:val="24"/>
           <w:szCs w:val="24"/>
         </w:rPr>
-        <w:commentReference w:id="4"/>
-      </w:r>
-      <w:commentRangeEnd w:id="5"/>
+        <w:commentReference w:id="2"/>
+      </w:r>
+      <w:commentRangeEnd w:id="3"/>
       <w:r>
         <w:rPr>
           <w:rStyle w:val="CommentReference"/>
         </w:rPr>
-        <w:commentReference w:id="5"/>
+        <w:commentReference w:id="3"/>
       </w:r>
       <w:r>
         <w:rPr>
@@ -9803,7 +9996,7 @@
 
 <file path=word/comments.xml><?xml version="1.0" encoding="utf-8"?>
 <w:comments xmlns:wpc="http://schemas.microsoft.com/office/word/2010/wordprocessingCanvas" xmlns:cx="http://schemas.microsoft.com/office/drawing/2014/chartex" xmlns:cx1="http://schemas.microsoft.com/office/drawing/2015/9/8/chartex" xmlns:cx2="http://schemas.microsoft.com/office/drawing/2015/10/21/chartex" xmlns:cx3="http://schemas.microsoft.com/office/drawing/2016/5/9/chartex" xmlns:cx4="http://schemas.microsoft.com/office/drawing/2016/5/10/chartex" xmlns:cx5="http://schemas.microsoft.com/office/drawing/2016/5/11/chartex" xmlns:cx6="http://schemas.microsoft.com/office/drawing/2016/5/12/chartex" xmlns:cx7="http://schemas.microsoft.com/office/drawing/2016/5/13/chartex" xmlns:cx8="http://schemas.microsoft.com/office/drawing/2016/5/14/chartex" xmlns:mc="http://schemas.openxmlformats.org/markup-compatibility/2006" xmlns:aink="http://schemas.microsoft.com/office/drawing/2016/ink" xmlns:am3d="http://schemas.microsoft.com/office/drawing/2017/model3d" xmlns:o="urn:schemas-microsoft-com:office:office" xmlns:oel="http://schemas.microsoft.com/office/2019/extlst" xmlns:r="http://schemas.openxmlformats.org/officeDocument/2006/relationships" xmlns:m="http://schemas.openxmlformats.org/officeDocument/2006/math" xmlns:v="urn:schemas-microsoft-com:vml" xmlns:wp14="http://schemas.microsoft.com/office/word/2010/wordprocessingDrawing" xmlns:wp="http://schemas.openxmlformats.org/drawingml/2006/wordprocessingDrawing" xmlns:w10="urn:schemas-microsoft-com:office:word" xmlns:w="http://schemas.openxmlformats.org/wordprocessingml/2006/main" xmlns:w14="http://schemas.microsoft.com/office/word/2010/wordml" xmlns:w15="http://schemas.microsoft.com/office/word/2012/wordml" xmlns:w16cex="http://schemas.microsoft.com/office/word/2018/wordml/cex" xmlns:w16cid="http://schemas.microsoft.com/office/word/2016/wordml/cid" xmlns:w16="http://schemas.microsoft.com/office/word/2018/wordml" xmlns:w16sdtdh="http://schemas.microsoft.com/office/word/2020/wordml/sdtdatahash" xmlns:w16se="http://schemas.microsoft.com/office/word/2015/wordml/symex" xmlns:wpg="http://schemas.microsoft.com/office/word/2010/wordprocessingGroup" xmlns:wpi="http://schemas.microsoft.com/office/word/2010/wordprocessingInk" xmlns:wne="http://schemas.microsoft.com/office/word/2006/wordml" xmlns:wps="http://schemas.microsoft.com/office/word/2010/wordprocessingShape" mc:Ignorable="w14 w15 w16se w16cid w16 w16cex w16sdtdh wp14">
-  <w:comment w:id="0" w:author="Microsoft Office User" w:date="2024-03-04T10:55:00Z" w:initials="MOU">
+  <w:comment w:id="0" w:author="Microsoft Office User" w:date="2024-03-04T10:39:00Z" w:initials="MOU">
     <w:p>
       <w:pPr>
         <w:pStyle w:val="CommentText"/>
@@ -9815,11 +10008,11 @@
         <w:annotationRef/>
       </w:r>
       <w:r>
-        <w:t>An example or just making the first paragraph more appealing.</w:t>
+        <w:t>First, you start with VH in spoken language, which is the original one, of course.</w:t>
       </w:r>
     </w:p>
   </w:comment>
-  <w:comment w:id="1" w:author="Microsoft Office User" w:date="2024-03-04T10:39:00Z" w:initials="MOU">
+  <w:comment w:id="1" w:author="Microsoft Office User" w:date="2024-02-28T13:28:00Z" w:initials="MOU">
     <w:p>
       <w:pPr>
         <w:pStyle w:val="CommentText"/>
@@ -9831,11 +10024,11 @@
         <w:annotationRef/>
       </w:r>
       <w:r>
-        <w:t>First, you start with VH in spoken language, which is the original one, of course.</w:t>
+        <w:t>This would go earlier… when talking about Suomi</w:t>
       </w:r>
     </w:p>
   </w:comment>
-  <w:comment w:id="2" w:author="Microsoft Office User" w:date="2024-02-28T13:28:00Z" w:initials="MOU">
+  <w:comment w:id="2" w:author="Microsoft Office User" w:date="2024-03-04T10:39:00Z" w:initials="MOU">
     <w:p>
       <w:pPr>
         <w:pStyle w:val="CommentText"/>
@@ -9847,44 +10040,11 @@
         <w:annotationRef/>
       </w:r>
       <w:r>
-        <w:t>This would go earlier… when talking about Suomi</w:t>
+        <w:t>You need to link this better.</w:t>
       </w:r>
     </w:p>
   </w:comment>
-  <w:comment w:id="3" w:author="Zeynep Gunes Ozkan" w:date="2024-02-26T21:26:00Z" w:initials="MOU">
-    <w:p>
-      <w:r>
-        <w:rPr>
-          <w:rStyle w:val="CommentReference"/>
-        </w:rPr>
-        <w:annotationRef/>
-      </w:r>
-      <w:r>
-        <w:rPr>
-          <w:sz w:val="20"/>
-          <w:szCs w:val="20"/>
-        </w:rPr>
-        <w:t>Necesito cambiar los números.</w:t>
-      </w:r>
-    </w:p>
-  </w:comment>
-  <w:comment w:id="4" w:author="Microsoft Office User" w:date="2024-03-04T10:39:00Z" w:initials="MOU">
-    <w:p>
-      <w:pPr>
-        <w:pStyle w:val="CommentText"/>
-      </w:pPr>
-      <w:r>
-        <w:rPr>
-          <w:rStyle w:val="CommentReference"/>
-        </w:rPr>
-        <w:annotationRef/>
-      </w:r>
-      <w:r>
-        <w:t>You need to link this better.</w:t>
-      </w:r>
-    </w:p>
-  </w:comment>
-  <w:comment w:id="5" w:author="Zeynep Gunes Ozkan" w:date="2024-03-05T09:25:00Z" w:initials="MOU">
+  <w:comment w:id="3" w:author="Zeynep Gunes Ozkan" w:date="2024-03-05T09:25:00Z" w:initials="MOU">
     <w:p>
       <w:r>
         <w:rPr>
@@ -9907,10 +10067,8 @@
 
 <file path=word/commentsExtended.xml><?xml version="1.0" encoding="utf-8"?>
 <w15:commentsEx xmlns:wpc="http://schemas.microsoft.com/office/word/2010/wordprocessingCanvas" xmlns:cx="http://schemas.microsoft.com/office/drawing/2014/chartex" xmlns:cx1="http://schemas.microsoft.com/office/drawing/2015/9/8/chartex" xmlns:cx2="http://schemas.microsoft.com/office/drawing/2015/10/21/chartex" xmlns:cx3="http://schemas.microsoft.com/office/drawing/2016/5/9/chartex" xmlns:cx4="http://schemas.microsoft.com/office/drawing/2016/5/10/chartex" xmlns:cx5="http://schemas.microsoft.com/office/drawing/2016/5/11/chartex" xmlns:cx6="http://schemas.microsoft.com/office/drawing/2016/5/12/chartex" xmlns:cx7="http://schemas.microsoft.com/office/drawing/2016/5/13/chartex" xmlns:cx8="http://schemas.microsoft.com/office/drawing/2016/5/14/chartex" xmlns:mc="http://schemas.openxmlformats.org/markup-compatibility/2006" xmlns:aink="http://schemas.microsoft.com/office/drawing/2016/ink" xmlns:am3d="http://schemas.microsoft.com/office/drawing/2017/model3d" xmlns:o="urn:schemas-microsoft-com:office:office" xmlns:oel="http://schemas.microsoft.com/office/2019/extlst" xmlns:r="http://schemas.openxmlformats.org/officeDocument/2006/relationships" xmlns:m="http://schemas.openxmlformats.org/officeDocument/2006/math" xmlns:v="urn:schemas-microsoft-com:vml" xmlns:wp14="http://schemas.microsoft.com/office/word/2010/wordprocessingDrawing" xmlns:wp="http://schemas.openxmlformats.org/drawingml/2006/wordprocessingDrawing" xmlns:w10="urn:schemas-microsoft-com:office:word" xmlns:w="http://schemas.openxmlformats.org/wordprocessingml/2006/main" xmlns:w14="http://schemas.microsoft.com/office/word/2010/wordml" xmlns:w15="http://schemas.microsoft.com/office/word/2012/wordml" xmlns:w16cex="http://schemas.microsoft.com/office/word/2018/wordml/cex" xmlns:w16cid="http://schemas.microsoft.com/office/word/2016/wordml/cid" xmlns:w16="http://schemas.microsoft.com/office/word/2018/wordml" xmlns:w16sdtdh="http://schemas.microsoft.com/office/word/2020/wordml/sdtdatahash" xmlns:w16se="http://schemas.microsoft.com/office/word/2015/wordml/symex" xmlns:wpg="http://schemas.microsoft.com/office/word/2010/wordprocessingGroup" xmlns:wpi="http://schemas.microsoft.com/office/word/2010/wordprocessingInk" xmlns:wne="http://schemas.microsoft.com/office/word/2006/wordml" xmlns:wps="http://schemas.microsoft.com/office/word/2010/wordprocessingShape" mc:Ignorable="w14 w15 w16se w16cid w16 w16cex w16sdtdh wp14">
-  <w15:commentEx w15:paraId="1E72D320" w15:done="0"/>
   <w15:commentEx w15:paraId="54644994" w15:done="1"/>
   <w15:commentEx w15:paraId="582843B5" w15:done="1"/>
-  <w15:commentEx w15:paraId="4A86ADB3" w15:done="0"/>
   <w15:commentEx w15:paraId="39432AD4" w15:done="0"/>
   <w15:commentEx w15:paraId="60CECDD2" w15:paraIdParent="39432AD4" w15:done="0"/>
 </w15:commentsEx>
@@ -9918,17 +10076,14 @@
 
 <file path=word/commentsExtensible.xml><?xml version="1.0" encoding="utf-8"?>
 <w16cex:commentsExtensible xmlns:wpc="http://schemas.microsoft.com/office/word/2010/wordprocessingCanvas" xmlns:cx="http://schemas.microsoft.com/office/drawing/2014/chartex" xmlns:cx1="http://schemas.microsoft.com/office/drawing/2015/9/8/chartex" xmlns:cx2="http://schemas.microsoft.com/office/drawing/2015/10/21/chartex" xmlns:cx3="http://schemas.microsoft.com/office/drawing/2016/5/9/chartex" xmlns:cx4="http://schemas.microsoft.com/office/drawing/2016/5/10/chartex" xmlns:cx5="http://schemas.microsoft.com/office/drawing/2016/5/11/chartex" xmlns:cx6="http://schemas.microsoft.com/office/drawing/2016/5/12/chartex" xmlns:cx7="http://schemas.microsoft.com/office/drawing/2016/5/13/chartex" xmlns:cx8="http://schemas.microsoft.com/office/drawing/2016/5/14/chartex" xmlns:cr="http://schemas.microsoft.com/office/comments/2020/reactions" xmlns:mc="http://schemas.openxmlformats.org/markup-compatibility/2006" xmlns:aink="http://schemas.microsoft.com/office/drawing/2016/ink" xmlns:am3d="http://schemas.microsoft.com/office/drawing/2017/model3d" xmlns:o="urn:schemas-microsoft-com:office:office" xmlns:oel="http://schemas.microsoft.com/office/2019/extlst" xmlns:r="http://schemas.openxmlformats.org/officeDocument/2006/relationships" xmlns:m="http://schemas.openxmlformats.org/officeDocument/2006/math" xmlns:v="urn:schemas-microsoft-com:vml" xmlns:wp14="http://schemas.microsoft.com/office/word/2010/wordprocessingDrawing" xmlns:wp="http://schemas.openxmlformats.org/drawingml/2006/wordprocessingDrawing" xmlns:w10="urn:schemas-microsoft-com:office:word" xmlns:w="http://schemas.openxmlformats.org/wordprocessingml/2006/main" xmlns:w14="http://schemas.microsoft.com/office/word/2010/wordml" xmlns:w15="http://schemas.microsoft.com/office/word/2012/wordml" xmlns:w16cex="http://schemas.microsoft.com/office/word/2018/wordml/cex" xmlns:w16cid="http://schemas.microsoft.com/office/word/2016/wordml/cid" xmlns:w16="http://schemas.microsoft.com/office/word/2018/wordml" xmlns:w16sdtdh="http://schemas.microsoft.com/office/word/2020/wordml/sdtdatahash" xmlns:w16se="http://schemas.microsoft.com/office/word/2015/wordml/symex" xmlns:wpg="http://schemas.microsoft.com/office/word/2010/wordprocessingGroup" xmlns:wpi="http://schemas.microsoft.com/office/word/2010/wordprocessingInk" xmlns:wne="http://schemas.microsoft.com/office/word/2006/wordml" xmlns:wps="http://schemas.microsoft.com/office/word/2010/wordprocessingShape" mc:Ignorable="w14 w15 w16se w16cid w16 w16cex w16sdtdh cr wp14">
-  <w16cex:commentExtensible w16cex:durableId="4ECDC556" w16cex:dateUtc="2024-02-26T20:26:00Z"/>
   <w16cex:commentExtensible w16cex:durableId="73F0511C" w16cex:dateUtc="2024-03-05T08:25:00Z"/>
 </w16cex:commentsExtensible>
 </file>
 
 <file path=word/commentsIds.xml><?xml version="1.0" encoding="utf-8"?>
 <w16cid:commentsIds xmlns:wpc="http://schemas.microsoft.com/office/word/2010/wordprocessingCanvas" xmlns:cx="http://schemas.microsoft.com/office/drawing/2014/chartex" xmlns:cx1="http://schemas.microsoft.com/office/drawing/2015/9/8/chartex" xmlns:cx2="http://schemas.microsoft.com/office/drawing/2015/10/21/chartex" xmlns:cx3="http://schemas.microsoft.com/office/drawing/2016/5/9/chartex" xmlns:cx4="http://schemas.microsoft.com/office/drawing/2016/5/10/chartex" xmlns:cx5="http://schemas.microsoft.com/office/drawing/2016/5/11/chartex" xmlns:cx6="http://schemas.microsoft.com/office/drawing/2016/5/12/chartex" xmlns:cx7="http://schemas.microsoft.com/office/drawing/2016/5/13/chartex" xmlns:cx8="http://schemas.microsoft.com/office/drawing/2016/5/14/chartex" xmlns:mc="http://schemas.openxmlformats.org/markup-compatibility/2006" xmlns:aink="http://schemas.microsoft.com/office/drawing/2016/ink" xmlns:am3d="http://schemas.microsoft.com/office/drawing/2017/model3d" xmlns:o="urn:schemas-microsoft-com:office:office" xmlns:oel="http://schemas.microsoft.com/office/2019/extlst" xmlns:r="http://schemas.openxmlformats.org/officeDocument/2006/relationships" xmlns:m="http://schemas.openxmlformats.org/officeDocument/2006/math" xmlns:v="urn:schemas-microsoft-com:vml" xmlns:wp14="http://schemas.microsoft.com/office/word/2010/wordprocessingDrawing" xmlns:wp="http://schemas.openxmlformats.org/drawingml/2006/wordprocessingDrawing" xmlns:w10="urn:schemas-microsoft-com:office:word" xmlns:w="http://schemas.openxmlformats.org/wordprocessingml/2006/main" xmlns:w14="http://schemas.microsoft.com/office/word/2010/wordml" xmlns:w15="http://schemas.microsoft.com/office/word/2012/wordml" xmlns:w16cex="http://schemas.microsoft.com/office/word/2018/wordml/cex" xmlns:w16cid="http://schemas.microsoft.com/office/word/2016/wordml/cid" xmlns:w16="http://schemas.microsoft.com/office/word/2018/wordml" xmlns:w16sdtdh="http://schemas.microsoft.com/office/word/2020/wordml/sdtdatahash" xmlns:w16se="http://schemas.microsoft.com/office/word/2015/wordml/symex" xmlns:wpg="http://schemas.microsoft.com/office/word/2010/wordprocessingGroup" xmlns:wpi="http://schemas.microsoft.com/office/word/2010/wordprocessingInk" xmlns:wne="http://schemas.microsoft.com/office/word/2006/wordml" xmlns:wps="http://schemas.microsoft.com/office/word/2010/wordprocessingShape" mc:Ignorable="w14 w15 w16se w16cid w16 w16cex w16sdtdh wp14">
-  <w16cid:commentId w16cid:paraId="1E72D320" w16cid:durableId="2990272A"/>
   <w16cid:commentId w16cid:paraId="54644994" w16cid:durableId="29902345"/>
   <w16cid:commentId w16cid:paraId="582843B5" w16cid:durableId="2989B363"/>
-  <w16cid:commentId w16cid:paraId="4A86ADB3" w16cid:durableId="4ECDC556"/>
   <w16cid:commentId w16cid:paraId="39432AD4" w16cid:durableId="29902367"/>
   <w16cid:commentId w16cid:paraId="60CECDD2" w16cid:durableId="73F0511C"/>
 </w16cid:commentsIds>
@@ -11377,6 +11532,18 @@
       <w:shd w:val="clear" w:color="auto" w:fill="E1DFDD"/>
     </w:rPr>
   </w:style>
+  <w:style w:type="character" w:styleId="FollowedHyperlink">
+    <w:name w:val="FollowedHyperlink"/>
+    <w:basedOn w:val="DefaultParagraphFont"/>
+    <w:uiPriority w:val="99"/>
+    <w:semiHidden/>
+    <w:unhideWhenUsed/>
+    <w:rsid w:val="00636392"/>
+    <w:rPr>
+      <w:color w:val="954F72" w:themeColor="followedHyperlink"/>
+      <w:u w:val="single"/>
+    </w:rPr>
+  </w:style>
 </w:styles>
 </file>
 
